--- a/java基础/Java容器.docx
+++ b/java基础/Java容器.docx
@@ -1,6 +1,6 @@
 
 <file path=word/document.xml><?xml version="1.0" encoding="utf-8"?>
-<w:document xmlns:wpc="http://schemas.microsoft.com/office/word/2010/wordprocessingCanvas" xmlns:cx="http://schemas.microsoft.com/office/drawing/2014/chartex" xmlns:cx1="http://schemas.microsoft.com/office/drawing/2015/9/8/chartex" xmlns:cx2="http://schemas.microsoft.com/office/drawing/2015/10/21/chartex" xmlns:cx3="http://schemas.microsoft.com/office/drawing/2016/5/9/chartex" xmlns:cx4="http://schemas.microsoft.com/office/drawing/2016/5/10/chartex" xmlns:cx5="http://schemas.microsoft.com/office/drawing/2016/5/11/chartex" xmlns:cx6="http://schemas.microsoft.com/office/drawing/2016/5/12/chartex" xmlns:cx7="http://schemas.microsoft.com/office/drawing/2016/5/13/chartex" xmlns:cx8="http://schemas.microsoft.com/office/drawing/2016/5/14/chartex" xmlns:mc="http://schemas.openxmlformats.org/markup-compatibility/2006" xmlns:aink="http://schemas.microsoft.com/office/drawing/2016/ink" xmlns:am3d="http://schemas.microsoft.com/office/drawing/2017/model3d" xmlns:o="urn:schemas-microsoft-com:office:office" xmlns:r="http://schemas.openxmlformats.org/officeDocument/2006/relationships" xmlns:m="http://schemas.openxmlformats.org/officeDocument/2006/math" xmlns:v="urn:schemas-microsoft-com:vml" xmlns:wp14="http://schemas.microsoft.com/office/word/2010/wordprocessingDrawing" xmlns:wp="http://schemas.openxmlformats.org/drawingml/2006/wordprocessingDrawing" xmlns:w10="urn:schemas-microsoft-com:office:word" xmlns:w="http://schemas.openxmlformats.org/wordprocessingml/2006/main" xmlns:w14="http://schemas.microsoft.com/office/word/2010/wordml" xmlns:w15="http://schemas.microsoft.com/office/word/2012/wordml" xmlns:w16cid="http://schemas.microsoft.com/office/word/2016/wordml/cid" xmlns:w16se="http://schemas.microsoft.com/office/word/2015/wordml/symex" xmlns:wpg="http://schemas.microsoft.com/office/word/2010/wordprocessingGroup" xmlns:wpi="http://schemas.microsoft.com/office/word/2010/wordprocessingInk" xmlns:wne="http://schemas.microsoft.com/office/word/2006/wordml" xmlns:wps="http://schemas.microsoft.com/office/word/2010/wordprocessingShape" mc:Ignorable="w14 w15 w16se w16cid wp14">
+<w:document xmlns:wpc="http://schemas.microsoft.com/office/word/2010/wordprocessingCanvas" xmlns:mc="http://schemas.openxmlformats.org/markup-compatibility/2006" xmlns:o="urn:schemas-microsoft-com:office:office" xmlns:r="http://schemas.openxmlformats.org/officeDocument/2006/relationships" xmlns:m="http://schemas.openxmlformats.org/officeDocument/2006/math" xmlns:v="urn:schemas-microsoft-com:vml" xmlns:wp14="http://schemas.microsoft.com/office/word/2010/wordprocessingDrawing" xmlns:wp="http://schemas.openxmlformats.org/drawingml/2006/wordprocessingDrawing" xmlns:w10="urn:schemas-microsoft-com:office:word" xmlns:w="http://schemas.openxmlformats.org/wordprocessingml/2006/main" xmlns:w14="http://schemas.microsoft.com/office/word/2010/wordml" xmlns:wpg="http://schemas.microsoft.com/office/word/2010/wordprocessingGroup" xmlns:wpi="http://schemas.microsoft.com/office/word/2010/wordprocessingInk" xmlns:wne="http://schemas.microsoft.com/office/word/2006/wordml" xmlns:wps="http://schemas.microsoft.com/office/word/2010/wordprocessingShape" mc:Ignorable="w14 wp14">
   <w:body>
     <w:p>
       <w:pPr>
@@ -118,13 +118,8 @@
         </w:rPr>
         <w:t>接口的抽象类，定义了一个抽象方法</w:t>
       </w:r>
-      <w:proofErr w:type="spellStart"/>
-      <w:r>
-        <w:t>entrySet</w:t>
-      </w:r>
-      <w:proofErr w:type="spellEnd"/>
-      <w:r>
-        <w:t>()</w:t>
+      <w:r>
+        <w:t>entrySet()</w:t>
       </w:r>
       <w:r>
         <w:rPr>
@@ -159,33 +154,14 @@
         </w:rPr>
         <w:t>集合，定义了一个</w:t>
       </w:r>
-      <w:proofErr w:type="spellStart"/>
-      <w:r>
-        <w:t>SimpleImmutableEntry</w:t>
-      </w:r>
-      <w:proofErr w:type="spellEnd"/>
-      <w:r>
-        <w:t>&lt;K,V&gt;</w:t>
-      </w:r>
-      <w:r>
-        <w:rPr>
-          <w:rFonts w:hint="eastAsia"/>
-        </w:rPr>
-        <w:t>内部类，这个</w:t>
-      </w:r>
-      <w:proofErr w:type="gramStart"/>
-      <w:r>
-        <w:rPr>
-          <w:rFonts w:hint="eastAsia"/>
-        </w:rPr>
-        <w:t>类实现</w:t>
-      </w:r>
-      <w:proofErr w:type="gramEnd"/>
-      <w:r>
-        <w:rPr>
-          <w:rFonts w:hint="eastAsia"/>
-        </w:rPr>
-        <w:t>了M</w:t>
+      <w:r>
+        <w:t>SimpleImmutableEntry&lt;K,V&gt;</w:t>
+      </w:r>
+      <w:r>
+        <w:rPr>
+          <w:rFonts w:hint="eastAsia"/>
+        </w:rPr>
+        <w:t>内部类，这个类实现了M</w:t>
       </w:r>
       <w:r>
         <w:t>ap&lt;K,V&gt;</w:t>
@@ -232,13 +208,8 @@
         </w:rPr>
         <w:t>，实现了</w:t>
       </w:r>
-      <w:proofErr w:type="spellStart"/>
-      <w:r>
-        <w:t>Map.Entry</w:t>
-      </w:r>
-      <w:proofErr w:type="spellEnd"/>
-      <w:r>
-        <w:t>&lt;K,V&gt;</w:t>
+      <w:r>
+        <w:t>Map.Entry&lt;K,V&gt;</w:t>
       </w:r>
       <w:r>
         <w:rPr>
@@ -253,313 +224,169 @@
         <w:rPr>
           <w:rFonts w:hint="eastAsia"/>
         </w:rPr>
-        <w:t>ap是允许key和value为null值。它虽然不是线程安全的，但是它的基础操作get，和put的时间是恒定的，在不需要考虑线程安全的情况下，它的效率会比</w:t>
-      </w:r>
-      <w:proofErr w:type="spellStart"/>
-      <w:r>
-        <w:rPr>
-          <w:rFonts w:hint="eastAsia"/>
-        </w:rPr>
+        <w:t>ap是允许key和value为null值。它虽然不是线程安全的，但是它的基础操作get，和put的时间是恒定的，在不需要考虑线程安全的情况下，它的效率会比Hashtable高。</w:t>
+      </w:r>
+    </w:p>
+    <w:p>
+      <w:pPr>
+        <w:pStyle w:val="2"/>
+      </w:pPr>
+      <w:r>
         <w:t>Hashtable</w:t>
       </w:r>
-      <w:proofErr w:type="spellEnd"/>
-      <w:r>
-        <w:rPr>
-          <w:rFonts w:hint="eastAsia"/>
-        </w:rPr>
-        <w:t>高。</w:t>
+    </w:p>
+    <w:p>
+      <w:pPr>
+        <w:pStyle w:val="a5"/>
+        <w:ind w:left="360" w:firstLineChars="0" w:firstLine="0"/>
+      </w:pPr>
+      <w:r>
+        <w:rPr>
+          <w:rFonts w:hint="eastAsia"/>
+        </w:rPr>
+        <w:t>Hashtable和Has</w:t>
+      </w:r>
+      <w:r>
+        <w:t>hMap</w:t>
+      </w:r>
+      <w:r>
+        <w:rPr>
+          <w:rFonts w:hint="eastAsia"/>
+        </w:rPr>
+        <w:t>是两个很类似得类，除了H</w:t>
+      </w:r>
+      <w:r>
+        <w:t>a</w:t>
+      </w:r>
+      <w:r>
+        <w:rPr>
+          <w:rFonts w:hint="eastAsia"/>
+        </w:rPr>
+        <w:t>shtable是Syn</w:t>
+      </w:r>
+      <w:r>
+        <w:t>chronize</w:t>
+      </w:r>
+      <w:r>
+        <w:rPr>
+          <w:rFonts w:hint="eastAsia"/>
+        </w:rPr>
+        <w:t>d的，以及不允许空值。但是现在已经被淘汰了，因为由于每次操作都要给整个Hash</w:t>
+      </w:r>
+      <w:r>
+        <w:t>table</w:t>
+      </w:r>
+      <w:r>
+        <w:rPr>
+          <w:rFonts w:hint="eastAsia"/>
+        </w:rPr>
+        <w:t>加锁的缘故，可能会导致线程阻塞，执行效率较低。</w:t>
       </w:r>
     </w:p>
     <w:p>
       <w:pPr>
         <w:pStyle w:val="2"/>
       </w:pPr>
-      <w:proofErr w:type="spellStart"/>
-      <w:r>
-        <w:t>Hashtable</w:t>
-      </w:r>
-      <w:proofErr w:type="spellEnd"/>
-    </w:p>
-    <w:p>
-      <w:pPr>
-        <w:pStyle w:val="a7"/>
-        <w:ind w:left="360" w:firstLineChars="0" w:firstLine="0"/>
-      </w:pPr>
-      <w:proofErr w:type="spellStart"/>
-      <w:r>
-        <w:rPr>
-          <w:rFonts w:hint="eastAsia"/>
-        </w:rPr>
-        <w:t>Hashtable</w:t>
-      </w:r>
-      <w:proofErr w:type="spellEnd"/>
-      <w:r>
-        <w:rPr>
-          <w:rFonts w:hint="eastAsia"/>
-        </w:rPr>
-        <w:t>和Has</w:t>
-      </w:r>
-      <w:r>
-        <w:t>hMap</w:t>
-      </w:r>
-      <w:r>
-        <w:rPr>
-          <w:rFonts w:hint="eastAsia"/>
-        </w:rPr>
-        <w:t>是两个很</w:t>
-      </w:r>
-      <w:proofErr w:type="gramStart"/>
-      <w:r>
-        <w:rPr>
-          <w:rFonts w:hint="eastAsia"/>
-        </w:rPr>
-        <w:t>类似得类</w:t>
-      </w:r>
-      <w:proofErr w:type="gramEnd"/>
-      <w:r>
-        <w:rPr>
-          <w:rFonts w:hint="eastAsia"/>
-        </w:rPr>
-        <w:t>，除了</w:t>
-      </w:r>
-      <w:proofErr w:type="spellStart"/>
-      <w:r>
-        <w:rPr>
+      <w:r>
+        <w:t>Con</w:t>
+      </w:r>
+      <w:r>
+        <w:rPr>
+          <w:rFonts w:hint="eastAsia"/>
+        </w:rPr>
+        <w:t>c</w:t>
+      </w:r>
+      <w:r>
+        <w:t>uurentHashMap</w:t>
+      </w:r>
+    </w:p>
+    <w:p>
+      <w:pPr>
+        <w:ind w:left="360"/>
+      </w:pPr>
+      <w:r>
+        <w:t>ConcurrentHashMap是线程安全的HashMap的实现</w:t>
+      </w:r>
+      <w:r>
+        <w:rPr>
+          <w:rFonts w:hint="eastAsia"/>
+        </w:rPr>
+        <w:t>，它是利用了分段原理，把map分成了若干个段（ss</w:t>
+      </w:r>
+      <w:r>
+        <w:t>ize</w:t>
+      </w:r>
+      <w:r>
+        <w:rPr>
+          <w:rFonts w:hint="eastAsia"/>
+        </w:rPr>
+        <w:t>，由构造函数中的con</w:t>
+      </w:r>
+      <w:r>
+        <w:t>currencyLevel,</w:t>
+      </w:r>
+      <w:r>
+        <w:rPr>
+          <w:rFonts w:hint="eastAsia"/>
+        </w:rPr>
+        <w:t>参数决定），给每个段加锁而不是给整个map加锁，所以每个段就类似与一个Hashtable，然后每个段都有一个table，table的容量由总cap</w:t>
+      </w:r>
+      <w:r>
+        <w:t>acity</w:t>
+      </w:r>
+      <w:r>
+        <w:rPr>
+          <w:rFonts w:hint="eastAsia"/>
+        </w:rPr>
+        <w:t>除以ssize决定，capa</w:t>
+      </w:r>
+      <w:r>
+        <w:t>city</w:t>
+      </w:r>
+      <w:r>
+        <w:rPr>
+          <w:rFonts w:hint="eastAsia"/>
+        </w:rPr>
+        <w:t>是输入是构造函数的参数，插入值时首先要找出对应的段，然后再找出段中对应的table中的位置，再插入</w:t>
+      </w:r>
+      <w:r>
+        <w:t>,get</w:t>
+      </w:r>
+      <w:r>
+        <w:rPr>
+          <w:rFonts w:hint="eastAsia"/>
+        </w:rPr>
+        <w:t>时同理。</w:t>
+      </w:r>
+    </w:p>
+    <w:p>
+      <w:pPr>
+        <w:pStyle w:val="2"/>
+      </w:pPr>
+      <w:r>
+        <w:rPr>
+          <w:rStyle w:val="2Char"/>
           <w:rFonts w:hint="eastAsia"/>
         </w:rPr>
         <w:t>H</w:t>
       </w:r>
       <w:r>
-        <w:t>a</w:t>
-      </w:r>
-      <w:r>
-        <w:rPr>
-          <w:rFonts w:hint="eastAsia"/>
-        </w:rPr>
-        <w:t>shtable</w:t>
-      </w:r>
-      <w:proofErr w:type="spellEnd"/>
-      <w:r>
-        <w:rPr>
-          <w:rFonts w:hint="eastAsia"/>
-        </w:rPr>
-        <w:t>是Syn</w:t>
-      </w:r>
-      <w:r>
-        <w:t>chronize</w:t>
-      </w:r>
-      <w:r>
-        <w:rPr>
-          <w:rFonts w:hint="eastAsia"/>
-        </w:rPr>
-        <w:t>d的，以及不允许空值。但是现在已经被淘汰了，因为由于每次操作都要给整个</w:t>
-      </w:r>
-      <w:proofErr w:type="spellStart"/>
-      <w:r>
-        <w:rPr>
-          <w:rFonts w:hint="eastAsia"/>
-        </w:rPr>
-        <w:t>Hash</w:t>
-      </w:r>
-      <w:r>
-        <w:t>table</w:t>
-      </w:r>
-      <w:proofErr w:type="spellEnd"/>
-      <w:r>
-        <w:rPr>
-          <w:rFonts w:hint="eastAsia"/>
-        </w:rPr>
-        <w:t>加锁的缘故，可能会导致线程阻塞，执行效率较低。</w:t>
-      </w:r>
-    </w:p>
-    <w:p>
-      <w:pPr>
-        <w:pStyle w:val="2"/>
-      </w:pPr>
-      <w:proofErr w:type="spellStart"/>
-      <w:r>
-        <w:t>Con</w:t>
-      </w:r>
-      <w:r>
-        <w:rPr>
-          <w:rFonts w:hint="eastAsia"/>
-        </w:rPr>
-        <w:t>c</w:t>
-      </w:r>
-      <w:r>
-        <w:t>uurentHashMap</w:t>
-      </w:r>
-      <w:proofErr w:type="spellEnd"/>
-    </w:p>
-    <w:p>
-      <w:pPr>
-        <w:ind w:left="360"/>
-      </w:pPr>
-      <w:proofErr w:type="spellStart"/>
-      <w:r>
-        <w:t>ConcurrentHashMap</w:t>
-      </w:r>
-      <w:proofErr w:type="spellEnd"/>
-      <w:r>
-        <w:t>是线程安全的HashMap的实现</w:t>
-      </w:r>
-      <w:r>
-        <w:rPr>
-          <w:rFonts w:hint="eastAsia"/>
-        </w:rPr>
-        <w:t>，它是利用了分段原理，把map分成了若干个段（</w:t>
-      </w:r>
-      <w:proofErr w:type="spellStart"/>
-      <w:r>
-        <w:rPr>
-          <w:rFonts w:hint="eastAsia"/>
-        </w:rPr>
-        <w:t>ss</w:t>
-      </w:r>
-      <w:r>
-        <w:t>ize</w:t>
-      </w:r>
-      <w:proofErr w:type="spellEnd"/>
-      <w:r>
-        <w:rPr>
-          <w:rFonts w:hint="eastAsia"/>
-        </w:rPr>
-        <w:t>，由构造函数中的</w:t>
-      </w:r>
-      <w:proofErr w:type="spellStart"/>
-      <w:r>
-        <w:rPr>
-          <w:rFonts w:hint="eastAsia"/>
-        </w:rPr>
-        <w:t>con</w:t>
-      </w:r>
-      <w:r>
-        <w:t>currencyLevel</w:t>
-      </w:r>
-      <w:proofErr w:type="spellEnd"/>
-      <w:r>
-        <w:t>,</w:t>
-      </w:r>
-      <w:r>
-        <w:rPr>
-          <w:rFonts w:hint="eastAsia"/>
-        </w:rPr>
-        <w:t>参数决定），给每个段加锁而不是给整个map加锁，所以每个段就类似与一个</w:t>
-      </w:r>
-      <w:proofErr w:type="spellStart"/>
-      <w:r>
-        <w:rPr>
-          <w:rFonts w:hint="eastAsia"/>
-        </w:rPr>
-        <w:t>Hashtable</w:t>
-      </w:r>
-      <w:proofErr w:type="spellEnd"/>
-      <w:r>
-        <w:rPr>
-          <w:rFonts w:hint="eastAsia"/>
-        </w:rPr>
-        <w:t>，然后每个段都有一个table，table的容量由总cap</w:t>
-      </w:r>
-      <w:r>
-        <w:t>acity</w:t>
-      </w:r>
-      <w:r>
-        <w:rPr>
-          <w:rFonts w:hint="eastAsia"/>
-        </w:rPr>
-        <w:t>除以</w:t>
-      </w:r>
-      <w:proofErr w:type="spellStart"/>
-      <w:r>
-        <w:rPr>
-          <w:rFonts w:hint="eastAsia"/>
-        </w:rPr>
-        <w:t>ssize</w:t>
-      </w:r>
-      <w:proofErr w:type="spellEnd"/>
-      <w:r>
-        <w:rPr>
-          <w:rFonts w:hint="eastAsia"/>
-        </w:rPr>
-        <w:t>决定，capa</w:t>
-      </w:r>
-      <w:r>
-        <w:t>city</w:t>
-      </w:r>
-      <w:r>
-        <w:rPr>
-          <w:rFonts w:hint="eastAsia"/>
-        </w:rPr>
-        <w:t>是输入是构造函数的参数，</w:t>
-      </w:r>
-      <w:proofErr w:type="gramStart"/>
-      <w:r>
-        <w:rPr>
-          <w:rFonts w:hint="eastAsia"/>
-        </w:rPr>
-        <w:t>插入值</w:t>
-      </w:r>
-      <w:proofErr w:type="gramEnd"/>
-      <w:r>
-        <w:rPr>
-          <w:rFonts w:hint="eastAsia"/>
-        </w:rPr>
-        <w:t>时首先要找出对应的段，然后再找出段中对应的table中的位置，再插入</w:t>
-      </w:r>
-      <w:r>
-        <w:t>,get</w:t>
-      </w:r>
-      <w:r>
-        <w:rPr>
-          <w:rFonts w:hint="eastAsia"/>
-        </w:rPr>
-        <w:t>时同理。</w:t>
-      </w:r>
-    </w:p>
-    <w:p>
-      <w:pPr>
-        <w:pStyle w:val="2"/>
-      </w:pPr>
-      <w:r>
-        <w:rPr>
-          <w:rStyle w:val="20"/>
-          <w:rFonts w:hint="eastAsia"/>
-        </w:rPr>
-        <w:t>H</w:t>
-      </w:r>
-      <w:r>
-        <w:rPr>
-          <w:rStyle w:val="20"/>
+        <w:rPr>
+          <w:rStyle w:val="2Char"/>
         </w:rPr>
         <w:t>ashMap</w:t>
       </w:r>
       <w:r>
         <w:rPr>
-          <w:rStyle w:val="20"/>
-          <w:rFonts w:hint="eastAsia"/>
-        </w:rPr>
-        <w:t>和</w:t>
-      </w:r>
-      <w:proofErr w:type="spellStart"/>
-      <w:r>
-        <w:rPr>
-          <w:rStyle w:val="20"/>
-          <w:rFonts w:hint="eastAsia"/>
-        </w:rPr>
-        <w:t>Hashtable</w:t>
-      </w:r>
-      <w:proofErr w:type="spellEnd"/>
-      <w:r>
-        <w:rPr>
-          <w:rStyle w:val="20"/>
-          <w:rFonts w:hint="eastAsia"/>
-        </w:rPr>
-        <w:t>的区别</w:t>
-      </w:r>
-    </w:p>
-    <w:p>
-      <w:pPr>
-        <w:pStyle w:val="a7"/>
+          <w:rStyle w:val="2Char"/>
+          <w:rFonts w:hint="eastAsia"/>
+        </w:rPr>
+        <w:t>和Hashtable的区别</w:t>
+      </w:r>
+    </w:p>
+    <w:p>
+      <w:pPr>
+        <w:pStyle w:val="a5"/>
         <w:numPr>
           <w:ilvl w:val="0"/>
           <w:numId w:val="2"/>
@@ -573,19 +400,11 @@
         <w:rPr>
           <w:rFonts w:hint="eastAsia"/>
         </w:rPr>
-        <w:t>ap和</w:t>
-      </w:r>
-      <w:proofErr w:type="spellStart"/>
-      <w:r>
-        <w:rPr>
-          <w:rFonts w:hint="eastAsia"/>
-        </w:rPr>
-        <w:t>Hash</w:t>
+        <w:t>ap和Hash</w:t>
       </w:r>
       <w:r>
         <w:t>table</w:t>
       </w:r>
-      <w:proofErr w:type="spellEnd"/>
       <w:r>
         <w:rPr>
           <w:rFonts w:hint="eastAsia"/>
@@ -595,24 +414,16 @@
       <w:r>
         <w:t>Entry</w:t>
       </w:r>
-      <w:proofErr w:type="gramStart"/>
-      <w:r>
-        <w:rPr>
-          <w:rFonts w:hint="eastAsia"/>
-        </w:rPr>
-        <w:t>值组成</w:t>
-      </w:r>
-      <w:proofErr w:type="gramEnd"/>
-      <w:r>
-        <w:rPr>
-          <w:rFonts w:hint="eastAsia"/>
-        </w:rPr>
-        <w:t>链表。</w:t>
-      </w:r>
-    </w:p>
-    <w:p>
-      <w:pPr>
-        <w:pStyle w:val="a7"/>
+      <w:r>
+        <w:rPr>
+          <w:rFonts w:hint="eastAsia"/>
+        </w:rPr>
+        <w:t>值组成链表。</w:t>
+      </w:r>
+    </w:p>
+    <w:p>
+      <w:pPr>
+        <w:pStyle w:val="a5"/>
         <w:numPr>
           <w:ilvl w:val="0"/>
           <w:numId w:val="2"/>
@@ -626,28 +437,7 @@
         <w:rPr>
           <w:rFonts w:hint="eastAsia"/>
         </w:rPr>
-        <w:t>可以</w:t>
-      </w:r>
-      <w:proofErr w:type="gramStart"/>
-      <w:r>
-        <w:rPr>
-          <w:rFonts w:hint="eastAsia"/>
-        </w:rPr>
-        <w:t>接受值</w:t>
-      </w:r>
-      <w:proofErr w:type="gramEnd"/>
-      <w:r>
-        <w:rPr>
-          <w:rFonts w:hint="eastAsia"/>
-        </w:rPr>
-        <w:t>为null的key和value，但是</w:t>
-      </w:r>
-      <w:proofErr w:type="spellStart"/>
-      <w:r>
-        <w:rPr>
-          <w:rFonts w:hint="eastAsia"/>
-        </w:rPr>
-        <w:t>H</w:t>
+        <w:t>可以接受值为null的key和value，但是H</w:t>
       </w:r>
       <w:r>
         <w:t>a</w:t>
@@ -656,19 +446,12 @@
         <w:rPr>
           <w:rFonts w:hint="eastAsia"/>
         </w:rPr>
-        <w:t>shtable</w:t>
-      </w:r>
-      <w:proofErr w:type="spellEnd"/>
-      <w:r>
-        <w:rPr>
-          <w:rFonts w:hint="eastAsia"/>
-        </w:rPr>
-        <w:t>不可以。</w:t>
-      </w:r>
-    </w:p>
-    <w:p>
-      <w:pPr>
-        <w:pStyle w:val="a7"/>
+        <w:t>shtable不可以。</w:t>
+      </w:r>
+    </w:p>
+    <w:p>
+      <w:pPr>
+        <w:pStyle w:val="a5"/>
         <w:numPr>
           <w:ilvl w:val="0"/>
           <w:numId w:val="2"/>
@@ -706,19 +489,11 @@
         <w:rPr>
           <w:rFonts w:hint="eastAsia"/>
         </w:rPr>
-        <w:t>而</w:t>
-      </w:r>
-      <w:proofErr w:type="spellStart"/>
-      <w:r>
-        <w:rPr>
-          <w:rFonts w:hint="eastAsia"/>
-        </w:rPr>
-        <w:t>Hash</w:t>
+        <w:t>而Hash</w:t>
       </w:r>
       <w:r>
         <w:t>table</w:t>
       </w:r>
-      <w:proofErr w:type="spellEnd"/>
       <w:r>
         <w:rPr>
           <w:rFonts w:hint="eastAsia"/>
@@ -732,19 +507,11 @@
         <w:rPr>
           <w:rFonts w:hint="eastAsia"/>
         </w:rPr>
-        <w:t>所以</w:t>
-      </w:r>
-      <w:proofErr w:type="spellStart"/>
-      <w:r>
-        <w:rPr>
-          <w:rFonts w:hint="eastAsia"/>
-        </w:rPr>
-        <w:t>Has</w:t>
+        <w:t>所以Has</w:t>
       </w:r>
       <w:r>
         <w:t>table</w:t>
       </w:r>
-      <w:proofErr w:type="spellEnd"/>
       <w:r>
         <w:rPr>
           <w:rFonts w:hint="eastAsia"/>
@@ -781,7 +548,7 @@
     </w:p>
     <w:p>
       <w:pPr>
-        <w:pStyle w:val="a7"/>
+        <w:pStyle w:val="a5"/>
         <w:numPr>
           <w:ilvl w:val="0"/>
           <w:numId w:val="2"/>
@@ -819,21 +586,10 @@
         <w:rPr>
           <w:rFonts w:hint="eastAsia"/>
         </w:rPr>
-        <w:t>ap对象创建了</w:t>
-      </w:r>
-      <w:proofErr w:type="spellStart"/>
-      <w:r>
-        <w:rPr>
-          <w:rFonts w:hint="eastAsia"/>
-        </w:rPr>
-        <w:t>it</w:t>
-      </w:r>
-      <w:r>
-        <w:t>rator</w:t>
-      </w:r>
-      <w:proofErr w:type="spellEnd"/>
-      <w:r>
-        <w:t>,</w:t>
+        <w:t>ap对象创建了it</w:t>
+      </w:r>
+      <w:r>
+        <w:t>rator,</w:t>
       </w:r>
       <w:r>
         <w:rPr>
@@ -846,21 +602,7 @@
           <w:rFonts w:hint="eastAsia"/>
         </w:rPr>
         <w:lastRenderedPageBreak/>
-        <w:t>就会报异常，而</w:t>
-      </w:r>
-      <w:proofErr w:type="spellStart"/>
-      <w:r>
-        <w:rPr>
-          <w:rFonts w:hint="eastAsia"/>
-        </w:rPr>
-        <w:t>Hashtable</w:t>
-      </w:r>
-      <w:proofErr w:type="spellEnd"/>
-      <w:r>
-        <w:rPr>
-          <w:rFonts w:hint="eastAsia"/>
-        </w:rPr>
-        <w:t>的迭代器是en</w:t>
+        <w:t>就会报异常，而Hashtable的迭代器是en</w:t>
       </w:r>
       <w:r>
         <w:t>umerator</w:t>
@@ -883,8 +625,6 @@
         </w:rPr>
         <w:t>2</w:t>
       </w:r>
-      <w:bookmarkStart w:id="0" w:name="_GoBack"/>
-      <w:bookmarkEnd w:id="0"/>
       <w:r>
         <w:rPr>
           <w:rFonts w:hint="eastAsia"/>
@@ -934,41 +674,7 @@
           <w:sz w:val="20"/>
           <w:szCs w:val="20"/>
         </w:rPr>
-        <w:t xml:space="preserve"> </w:t>
-      </w:r>
-      <w:proofErr w:type="spellStart"/>
-      <w:proofErr w:type="gramStart"/>
-      <w:r>
-        <w:rPr>
-          <w:rFonts w:ascii="Consolas" w:hAnsi="Consolas" w:cs="Consolas"/>
-          <w:color w:val="000000"/>
-          <w:kern w:val="0"/>
-          <w:sz w:val="20"/>
-          <w:szCs w:val="20"/>
-        </w:rPr>
-        <w:t>java.util</w:t>
-      </w:r>
-      <w:proofErr w:type="gramEnd"/>
-      <w:r>
-        <w:rPr>
-          <w:rFonts w:ascii="Consolas" w:hAnsi="Consolas" w:cs="Consolas"/>
-          <w:color w:val="000000"/>
-          <w:kern w:val="0"/>
-          <w:sz w:val="20"/>
-          <w:szCs w:val="20"/>
-        </w:rPr>
-        <w:t>.HashMap</w:t>
-      </w:r>
-      <w:proofErr w:type="spellEnd"/>
-      <w:r>
-        <w:rPr>
-          <w:rFonts w:ascii="Consolas" w:hAnsi="Consolas" w:cs="Consolas"/>
-          <w:color w:val="000000"/>
-          <w:kern w:val="0"/>
-          <w:sz w:val="20"/>
-          <w:szCs w:val="20"/>
-        </w:rPr>
-        <w:t>;</w:t>
+        <w:t xml:space="preserve"> java.util.HashMap;</w:t>
       </w:r>
     </w:p>
     <w:p>
@@ -1004,41 +710,7 @@
           <w:sz w:val="20"/>
           <w:szCs w:val="20"/>
         </w:rPr>
-        <w:t xml:space="preserve"> </w:t>
-      </w:r>
-      <w:proofErr w:type="spellStart"/>
-      <w:proofErr w:type="gramStart"/>
-      <w:r>
-        <w:rPr>
-          <w:rFonts w:ascii="Consolas" w:hAnsi="Consolas" w:cs="Consolas"/>
-          <w:color w:val="000000"/>
-          <w:kern w:val="0"/>
-          <w:sz w:val="20"/>
-          <w:szCs w:val="20"/>
-        </w:rPr>
-        <w:t>java.util</w:t>
-      </w:r>
-      <w:proofErr w:type="gramEnd"/>
-      <w:r>
-        <w:rPr>
-          <w:rFonts w:ascii="Consolas" w:hAnsi="Consolas" w:cs="Consolas"/>
-          <w:color w:val="000000"/>
-          <w:kern w:val="0"/>
-          <w:sz w:val="20"/>
-          <w:szCs w:val="20"/>
-        </w:rPr>
-        <w:t>.Iterator</w:t>
-      </w:r>
-      <w:proofErr w:type="spellEnd"/>
-      <w:r>
-        <w:rPr>
-          <w:rFonts w:ascii="Consolas" w:hAnsi="Consolas" w:cs="Consolas"/>
-          <w:color w:val="000000"/>
-          <w:kern w:val="0"/>
-          <w:sz w:val="20"/>
-          <w:szCs w:val="20"/>
-        </w:rPr>
-        <w:t>;</w:t>
+        <w:t xml:space="preserve"> java.util.Iterator;</w:t>
       </w:r>
     </w:p>
     <w:p>
@@ -1074,41 +746,7 @@
           <w:sz w:val="20"/>
           <w:szCs w:val="20"/>
         </w:rPr>
-        <w:t xml:space="preserve"> </w:t>
-      </w:r>
-      <w:proofErr w:type="spellStart"/>
-      <w:proofErr w:type="gramStart"/>
-      <w:r>
-        <w:rPr>
-          <w:rFonts w:ascii="Consolas" w:hAnsi="Consolas" w:cs="Consolas"/>
-          <w:color w:val="000000"/>
-          <w:kern w:val="0"/>
-          <w:sz w:val="20"/>
-          <w:szCs w:val="20"/>
-        </w:rPr>
-        <w:t>java.util</w:t>
-      </w:r>
-      <w:proofErr w:type="gramEnd"/>
-      <w:r>
-        <w:rPr>
-          <w:rFonts w:ascii="Consolas" w:hAnsi="Consolas" w:cs="Consolas"/>
-          <w:color w:val="000000"/>
-          <w:kern w:val="0"/>
-          <w:sz w:val="20"/>
-          <w:szCs w:val="20"/>
-        </w:rPr>
-        <w:t>.Map</w:t>
-      </w:r>
-      <w:proofErr w:type="spellEnd"/>
-      <w:r>
-        <w:rPr>
-          <w:rFonts w:ascii="Consolas" w:hAnsi="Consolas" w:cs="Consolas"/>
-          <w:color w:val="000000"/>
-          <w:kern w:val="0"/>
-          <w:sz w:val="20"/>
-          <w:szCs w:val="20"/>
-        </w:rPr>
-        <w:t>;</w:t>
+        <w:t xml:space="preserve"> java.util.Map;</w:t>
       </w:r>
     </w:p>
     <w:p>
@@ -1144,41 +782,7 @@
           <w:sz w:val="20"/>
           <w:szCs w:val="20"/>
         </w:rPr>
-        <w:t xml:space="preserve"> </w:t>
-      </w:r>
-      <w:proofErr w:type="spellStart"/>
-      <w:proofErr w:type="gramStart"/>
-      <w:r>
-        <w:rPr>
-          <w:rFonts w:ascii="Consolas" w:hAnsi="Consolas" w:cs="Consolas"/>
-          <w:color w:val="000000"/>
-          <w:kern w:val="0"/>
-          <w:sz w:val="20"/>
-          <w:szCs w:val="20"/>
-        </w:rPr>
-        <w:t>java.util</w:t>
-      </w:r>
-      <w:proofErr w:type="gramEnd"/>
-      <w:r>
-        <w:rPr>
-          <w:rFonts w:ascii="Consolas" w:hAnsi="Consolas" w:cs="Consolas"/>
-          <w:color w:val="000000"/>
-          <w:kern w:val="0"/>
-          <w:sz w:val="20"/>
-          <w:szCs w:val="20"/>
-        </w:rPr>
-        <w:t>.Scanner</w:t>
-      </w:r>
-      <w:proofErr w:type="spellEnd"/>
-      <w:r>
-        <w:rPr>
-          <w:rFonts w:ascii="Consolas" w:hAnsi="Consolas" w:cs="Consolas"/>
-          <w:color w:val="000000"/>
-          <w:kern w:val="0"/>
-          <w:sz w:val="20"/>
-          <w:szCs w:val="20"/>
-        </w:rPr>
-        <w:t>;</w:t>
+        <w:t xml:space="preserve"> java.util.Scanner;</w:t>
       </w:r>
     </w:p>
     <w:p>
@@ -1336,7 +940,6 @@
         </w:rPr>
         <w:t>种，分别是</w:t>
       </w:r>
-      <w:proofErr w:type="spellStart"/>
       <w:r>
         <w:rPr>
           <w:rFonts w:ascii="Consolas" w:hAnsi="Consolas" w:cs="Consolas"/>
@@ -1345,62 +948,7 @@
           <w:sz w:val="20"/>
           <w:szCs w:val="20"/>
         </w:rPr>
-        <w:t>Map.entrySet</w:t>
-      </w:r>
-      <w:proofErr w:type="spellEnd"/>
-      <w:r>
-        <w:rPr>
-          <w:rFonts w:ascii="Consolas" w:hAnsi="Consolas" w:cs="Consolas"/>
-          <w:color w:val="3F7F5F"/>
-          <w:kern w:val="0"/>
-          <w:sz w:val="20"/>
-          <w:szCs w:val="20"/>
-        </w:rPr>
-        <w:t>(),</w:t>
-      </w:r>
-      <w:proofErr w:type="spellStart"/>
-      <w:r>
-        <w:rPr>
-          <w:rFonts w:ascii="Consolas" w:hAnsi="Consolas" w:cs="Consolas"/>
-          <w:color w:val="3F7F5F"/>
-          <w:kern w:val="0"/>
-          <w:sz w:val="20"/>
-          <w:szCs w:val="20"/>
-        </w:rPr>
-        <w:t>Map.keySet</w:t>
-      </w:r>
-      <w:proofErr w:type="spellEnd"/>
-      <w:r>
-        <w:rPr>
-          <w:rFonts w:ascii="Consolas" w:hAnsi="Consolas" w:cs="Consolas"/>
-          <w:color w:val="3F7F5F"/>
-          <w:kern w:val="0"/>
-          <w:sz w:val="20"/>
-          <w:szCs w:val="20"/>
-        </w:rPr>
-        <w:t>(),</w:t>
-      </w:r>
-      <w:proofErr w:type="spellStart"/>
-      <w:r>
-        <w:rPr>
-          <w:rFonts w:ascii="Consolas" w:hAnsi="Consolas" w:cs="Consolas"/>
-          <w:color w:val="3F7F5F"/>
-          <w:kern w:val="0"/>
-          <w:sz w:val="20"/>
-          <w:szCs w:val="20"/>
-        </w:rPr>
-        <w:t>Map.valueSet</w:t>
-      </w:r>
-      <w:proofErr w:type="spellEnd"/>
-      <w:r>
-        <w:rPr>
-          <w:rFonts w:ascii="Consolas" w:hAnsi="Consolas" w:cs="Consolas"/>
-          <w:color w:val="3F7F5F"/>
-          <w:kern w:val="0"/>
-          <w:sz w:val="20"/>
-          <w:szCs w:val="20"/>
-        </w:rPr>
-        <w:t>()</w:t>
+        <w:t>Map.entrySet(),Map.keySet(),Map.valueSet()</w:t>
       </w:r>
       <w:r>
         <w:rPr>
@@ -1476,7 +1024,6 @@
         </w:rPr>
         <w:t>下面显示的是</w:t>
       </w:r>
-      <w:proofErr w:type="spellStart"/>
       <w:r>
         <w:rPr>
           <w:rFonts w:ascii="Consolas" w:hAnsi="Consolas" w:cs="Consolas"/>
@@ -1485,18 +1032,7 @@
           <w:sz w:val="20"/>
           <w:szCs w:val="20"/>
         </w:rPr>
-        <w:t>Map.entrySet</w:t>
-      </w:r>
-      <w:proofErr w:type="spellEnd"/>
-      <w:r>
-        <w:rPr>
-          <w:rFonts w:ascii="Consolas" w:hAnsi="Consolas" w:cs="Consolas"/>
-          <w:color w:val="3F7F5F"/>
-          <w:kern w:val="0"/>
-          <w:sz w:val="20"/>
-          <w:szCs w:val="20"/>
-        </w:rPr>
-        <w:t>()</w:t>
+        <w:t>Map.entrySet()</w:t>
       </w:r>
       <w:r>
         <w:rPr>
@@ -1616,31 +1152,8 @@
           <w:sz w:val="20"/>
           <w:szCs w:val="20"/>
         </w:rPr>
-        <w:t xml:space="preserve"> </w:t>
-      </w:r>
-      <w:proofErr w:type="gramStart"/>
-      <w:r>
-        <w:rPr>
-          <w:rFonts w:ascii="Consolas" w:hAnsi="Consolas" w:cs="Consolas"/>
-          <w:color w:val="000000"/>
-          <w:kern w:val="0"/>
-          <w:sz w:val="20"/>
-          <w:szCs w:val="20"/>
-        </w:rPr>
-        <w:t>main(</w:t>
-      </w:r>
-      <w:proofErr w:type="gramEnd"/>
-      <w:r>
-        <w:rPr>
-          <w:rFonts w:ascii="Consolas" w:hAnsi="Consolas" w:cs="Consolas"/>
-          <w:color w:val="000000"/>
-          <w:kern w:val="0"/>
-          <w:sz w:val="20"/>
-          <w:szCs w:val="20"/>
-        </w:rPr>
-        <w:t xml:space="preserve">String[] </w:t>
-      </w:r>
-      <w:proofErr w:type="spellStart"/>
+        <w:t xml:space="preserve"> main(String[] </w:t>
+      </w:r>
       <w:r>
         <w:rPr>
           <w:rFonts w:ascii="Consolas" w:hAnsi="Consolas" w:cs="Consolas"/>
@@ -1651,7 +1164,6 @@
         </w:rPr>
         <w:t>args</w:t>
       </w:r>
-      <w:proofErr w:type="spellEnd"/>
       <w:r>
         <w:rPr>
           <w:rFonts w:ascii="Consolas" w:hAnsi="Consolas" w:cs="Consolas"/>
@@ -1738,29 +1250,7 @@
           <w:sz w:val="20"/>
           <w:szCs w:val="20"/>
         </w:rPr>
-        <w:t xml:space="preserve"> </w:t>
-      </w:r>
-      <w:proofErr w:type="gramStart"/>
-      <w:r>
-        <w:rPr>
-          <w:rFonts w:ascii="Consolas" w:hAnsi="Consolas" w:cs="Consolas"/>
-          <w:color w:val="000000"/>
-          <w:kern w:val="0"/>
-          <w:sz w:val="20"/>
-          <w:szCs w:val="20"/>
-        </w:rPr>
-        <w:t>Scanner(</w:t>
-      </w:r>
-      <w:proofErr w:type="gramEnd"/>
-      <w:r>
-        <w:rPr>
-          <w:rFonts w:ascii="Consolas" w:hAnsi="Consolas" w:cs="Consolas"/>
-          <w:color w:val="000000"/>
-          <w:kern w:val="0"/>
-          <w:sz w:val="20"/>
-          <w:szCs w:val="20"/>
-        </w:rPr>
-        <w:t>System.</w:t>
+        <w:t xml:space="preserve"> Scanner(System.</w:t>
       </w:r>
       <w:r>
         <w:rPr>
@@ -1819,31 +1309,7 @@
           <w:szCs w:val="20"/>
         </w:rPr>
         <w:tab/>
-        <w:t xml:space="preserve">  Map&lt;</w:t>
-      </w:r>
-      <w:proofErr w:type="spellStart"/>
-      <w:proofErr w:type="gramStart"/>
-      <w:r>
-        <w:rPr>
-          <w:rFonts w:ascii="Consolas" w:hAnsi="Consolas" w:cs="Consolas"/>
-          <w:color w:val="000000"/>
-          <w:kern w:val="0"/>
-          <w:sz w:val="20"/>
-          <w:szCs w:val="20"/>
-        </w:rPr>
-        <w:t>String,String</w:t>
-      </w:r>
-      <w:proofErr w:type="spellEnd"/>
-      <w:proofErr w:type="gramEnd"/>
-      <w:r>
-        <w:rPr>
-          <w:rFonts w:ascii="Consolas" w:hAnsi="Consolas" w:cs="Consolas"/>
-          <w:color w:val="000000"/>
-          <w:kern w:val="0"/>
-          <w:sz w:val="20"/>
-          <w:szCs w:val="20"/>
-        </w:rPr>
-        <w:t xml:space="preserve">&gt; </w:t>
+        <w:t xml:space="preserve">  Map&lt;String,String&gt; </w:t>
       </w:r>
       <w:r>
         <w:rPr>
@@ -1997,7 +1463,6 @@
         <w:tab/>
         <w:t xml:space="preserve">  </w:t>
       </w:r>
-      <w:proofErr w:type="gramStart"/>
       <w:r>
         <w:rPr>
           <w:rFonts w:ascii="Consolas" w:hAnsi="Consolas" w:cs="Consolas"/>
@@ -2020,7 +1485,6 @@
         </w:rPr>
         <w:t>(</w:t>
       </w:r>
-      <w:proofErr w:type="gramEnd"/>
       <w:r>
         <w:rPr>
           <w:rFonts w:ascii="Consolas" w:hAnsi="Consolas" w:cs="Consolas"/>
@@ -2043,7 +1507,6 @@
         </w:rPr>
         <w:t xml:space="preserve"> </w:t>
       </w:r>
-      <w:proofErr w:type="spellStart"/>
       <w:r>
         <w:rPr>
           <w:rFonts w:ascii="Consolas" w:hAnsi="Consolas" w:cs="Consolas"/>
@@ -2054,7 +1517,6 @@
         </w:rPr>
         <w:t>i</w:t>
       </w:r>
-      <w:proofErr w:type="spellEnd"/>
       <w:r>
         <w:rPr>
           <w:rFonts w:ascii="Consolas" w:hAnsi="Consolas" w:cs="Consolas"/>
@@ -2170,8 +1632,6 @@
         </w:rPr>
         <w:t>=</w:t>
       </w:r>
-      <w:proofErr w:type="spellStart"/>
-      <w:proofErr w:type="gramStart"/>
       <w:r>
         <w:rPr>
           <w:rFonts w:ascii="Consolas" w:hAnsi="Consolas" w:cs="Consolas"/>
@@ -2190,19 +1650,7 @@
           <w:sz w:val="20"/>
           <w:szCs w:val="20"/>
         </w:rPr>
-        <w:t>.nextLine</w:t>
-      </w:r>
-      <w:proofErr w:type="spellEnd"/>
-      <w:proofErr w:type="gramEnd"/>
-      <w:r>
-        <w:rPr>
-          <w:rFonts w:ascii="Consolas" w:hAnsi="Consolas" w:cs="Consolas"/>
-          <w:color w:val="000000"/>
-          <w:kern w:val="0"/>
-          <w:sz w:val="20"/>
-          <w:szCs w:val="20"/>
-        </w:rPr>
-        <w:t>();</w:t>
+        <w:t>.nextLine();</w:t>
       </w:r>
     </w:p>
     <w:p>
@@ -2249,7 +1697,6 @@
         <w:tab/>
         <w:t xml:space="preserve">  </w:t>
       </w:r>
-      <w:proofErr w:type="spellStart"/>
       <w:r>
         <w:rPr>
           <w:rFonts w:ascii="Consolas" w:hAnsi="Consolas" w:cs="Consolas"/>
@@ -2268,21 +1715,8 @@
           <w:sz w:val="20"/>
           <w:szCs w:val="20"/>
         </w:rPr>
-        <w:t>.put</w:t>
-      </w:r>
-      <w:proofErr w:type="spellEnd"/>
-      <w:r>
-        <w:rPr>
-          <w:rFonts w:ascii="Consolas" w:hAnsi="Consolas" w:cs="Consolas"/>
-          <w:color w:val="000000"/>
-          <w:kern w:val="0"/>
-          <w:sz w:val="20"/>
-          <w:szCs w:val="20"/>
-        </w:rPr>
-        <w:t>(</w:t>
-      </w:r>
-      <w:proofErr w:type="spellStart"/>
-      <w:proofErr w:type="gramStart"/>
+        <w:t>.put(</w:t>
+      </w:r>
       <w:r>
         <w:rPr>
           <w:rFonts w:ascii="Consolas" w:hAnsi="Consolas" w:cs="Consolas"/>
@@ -2301,19 +1735,7 @@
           <w:sz w:val="20"/>
           <w:szCs w:val="20"/>
         </w:rPr>
-        <w:t>.split</w:t>
-      </w:r>
-      <w:proofErr w:type="spellEnd"/>
-      <w:proofErr w:type="gramEnd"/>
-      <w:r>
-        <w:rPr>
-          <w:rFonts w:ascii="Consolas" w:hAnsi="Consolas" w:cs="Consolas"/>
-          <w:color w:val="000000"/>
-          <w:kern w:val="0"/>
-          <w:sz w:val="20"/>
-          <w:szCs w:val="20"/>
-        </w:rPr>
-        <w:t>(</w:t>
+        <w:t>.split(</w:t>
       </w:r>
       <w:r>
         <w:rPr>
@@ -2335,7 +1757,6 @@
         </w:rPr>
         <w:t>)[0],</w:t>
       </w:r>
-      <w:proofErr w:type="spellStart"/>
       <w:r>
         <w:rPr>
           <w:rFonts w:ascii="Consolas" w:hAnsi="Consolas" w:cs="Consolas"/>
@@ -2354,18 +1775,7 @@
           <w:sz w:val="20"/>
           <w:szCs w:val="20"/>
         </w:rPr>
-        <w:t>.split</w:t>
-      </w:r>
-      <w:proofErr w:type="spellEnd"/>
-      <w:r>
-        <w:rPr>
-          <w:rFonts w:ascii="Consolas" w:hAnsi="Consolas" w:cs="Consolas"/>
-          <w:color w:val="000000"/>
-          <w:kern w:val="0"/>
-          <w:sz w:val="20"/>
-          <w:szCs w:val="20"/>
-        </w:rPr>
-        <w:t>(</w:t>
+        <w:t>.split(</w:t>
       </w:r>
       <w:r>
         <w:rPr>
@@ -2457,7 +1867,6 @@
         <w:tab/>
         <w:t xml:space="preserve">  </w:t>
       </w:r>
-      <w:proofErr w:type="spellStart"/>
       <w:r>
         <w:rPr>
           <w:rFonts w:ascii="Consolas" w:hAnsi="Consolas" w:cs="Consolas"/>
@@ -2470,7 +1879,6 @@
         </w:rPr>
         <w:t>printHashMap</w:t>
       </w:r>
-      <w:proofErr w:type="spellEnd"/>
       <w:r>
         <w:rPr>
           <w:rFonts w:ascii="Consolas" w:hAnsi="Consolas" w:cs="Consolas"/>
@@ -2613,41 +2021,7 @@
           <w:sz w:val="20"/>
           <w:szCs w:val="20"/>
         </w:rPr>
-        <w:t xml:space="preserve"> </w:t>
-      </w:r>
-      <w:proofErr w:type="spellStart"/>
-      <w:proofErr w:type="gramStart"/>
-      <w:r>
-        <w:rPr>
-          <w:rFonts w:ascii="Consolas" w:hAnsi="Consolas" w:cs="Consolas"/>
-          <w:color w:val="000000"/>
-          <w:kern w:val="0"/>
-          <w:sz w:val="20"/>
-          <w:szCs w:val="20"/>
-        </w:rPr>
-        <w:t>printHashMap</w:t>
-      </w:r>
-      <w:proofErr w:type="spellEnd"/>
-      <w:r>
-        <w:rPr>
-          <w:rFonts w:ascii="Consolas" w:hAnsi="Consolas" w:cs="Consolas"/>
-          <w:color w:val="000000"/>
-          <w:kern w:val="0"/>
-          <w:sz w:val="20"/>
-          <w:szCs w:val="20"/>
-        </w:rPr>
-        <w:t>(</w:t>
-      </w:r>
-      <w:proofErr w:type="gramEnd"/>
-      <w:r>
-        <w:rPr>
-          <w:rFonts w:ascii="Consolas" w:hAnsi="Consolas" w:cs="Consolas"/>
-          <w:color w:val="000000"/>
-          <w:kern w:val="0"/>
-          <w:sz w:val="20"/>
-          <w:szCs w:val="20"/>
-        </w:rPr>
-        <w:t xml:space="preserve">Map&lt;T,T&gt; </w:t>
+        <w:t xml:space="preserve"> printHashMap(Map&lt;T,T&gt; </w:t>
       </w:r>
       <w:r>
         <w:rPr>
@@ -2725,7 +2099,6 @@
         </w:rPr>
         <w:t xml:space="preserve"> </w:t>
       </w:r>
-      <w:proofErr w:type="spellStart"/>
       <w:r>
         <w:rPr>
           <w:rFonts w:ascii="Consolas" w:hAnsi="Consolas" w:cs="Consolas"/>
@@ -2736,7 +2109,6 @@
         </w:rPr>
         <w:t>iter</w:t>
       </w:r>
-      <w:proofErr w:type="spellEnd"/>
       <w:r>
         <w:rPr>
           <w:rFonts w:ascii="Consolas" w:hAnsi="Consolas" w:cs="Consolas"/>
@@ -2747,8 +2119,6 @@
         </w:rPr>
         <w:t>=</w:t>
       </w:r>
-      <w:proofErr w:type="spellStart"/>
-      <w:proofErr w:type="gramStart"/>
       <w:r>
         <w:rPr>
           <w:rFonts w:ascii="Consolas" w:hAnsi="Consolas" w:cs="Consolas"/>
@@ -2767,19 +2137,7 @@
           <w:sz w:val="20"/>
           <w:szCs w:val="20"/>
         </w:rPr>
-        <w:t>.entrySet</w:t>
-      </w:r>
-      <w:proofErr w:type="spellEnd"/>
-      <w:proofErr w:type="gramEnd"/>
-      <w:r>
-        <w:rPr>
-          <w:rFonts w:ascii="Consolas" w:hAnsi="Consolas" w:cs="Consolas"/>
-          <w:color w:val="000000"/>
-          <w:kern w:val="0"/>
-          <w:sz w:val="20"/>
-          <w:szCs w:val="20"/>
-        </w:rPr>
-        <w:t>().iterator();</w:t>
+        <w:t>.entrySet().iterator();</w:t>
       </w:r>
     </w:p>
     <w:p>
@@ -2838,8 +2196,6 @@
         </w:rPr>
         <w:t>(</w:t>
       </w:r>
-      <w:proofErr w:type="spellStart"/>
-      <w:proofErr w:type="gramStart"/>
       <w:r>
         <w:rPr>
           <w:rFonts w:ascii="Consolas" w:hAnsi="Consolas" w:cs="Consolas"/>
@@ -2858,19 +2214,7 @@
           <w:sz w:val="20"/>
           <w:szCs w:val="20"/>
         </w:rPr>
-        <w:t>.hasNext</w:t>
-      </w:r>
-      <w:proofErr w:type="spellEnd"/>
-      <w:proofErr w:type="gramEnd"/>
-      <w:r>
-        <w:rPr>
-          <w:rFonts w:ascii="Consolas" w:hAnsi="Consolas" w:cs="Consolas"/>
-          <w:color w:val="000000"/>
-          <w:kern w:val="0"/>
-          <w:sz w:val="20"/>
-          <w:szCs w:val="20"/>
-        </w:rPr>
-        <w:t>()) {</w:t>
+        <w:t>.hasNext()) {</w:t>
       </w:r>
     </w:p>
     <w:p>
@@ -2917,7 +2261,6 @@
         <w:tab/>
         <w:t xml:space="preserve">  </w:t>
       </w:r>
-      <w:proofErr w:type="spellStart"/>
       <w:r>
         <w:rPr>
           <w:rFonts w:ascii="Consolas" w:hAnsi="Consolas" w:cs="Consolas"/>
@@ -2929,7 +2272,6 @@
         </w:rPr>
         <w:t>Map.Entry</w:t>
       </w:r>
-      <w:proofErr w:type="spellEnd"/>
       <w:r>
         <w:rPr>
           <w:rFonts w:ascii="Consolas" w:hAnsi="Consolas" w:cs="Consolas"/>
@@ -2960,8 +2302,6 @@
         </w:rPr>
         <w:t>=(</w:t>
       </w:r>
-      <w:proofErr w:type="spellStart"/>
-      <w:proofErr w:type="gramStart"/>
       <w:r>
         <w:rPr>
           <w:rFonts w:ascii="Consolas" w:hAnsi="Consolas" w:cs="Consolas"/>
@@ -2973,7 +2313,6 @@
         </w:rPr>
         <w:t>Map.Entry</w:t>
       </w:r>
-      <w:proofErr w:type="spellEnd"/>
       <w:r>
         <w:rPr>
           <w:rFonts w:ascii="Consolas" w:hAnsi="Consolas" w:cs="Consolas"/>
@@ -2984,7 +2323,6 @@
         </w:rPr>
         <w:t>)</w:t>
       </w:r>
-      <w:proofErr w:type="spellStart"/>
       <w:r>
         <w:rPr>
           <w:rFonts w:ascii="Consolas" w:hAnsi="Consolas" w:cs="Consolas"/>
@@ -2995,27 +2333,15 @@
         </w:rPr>
         <w:t>iter</w:t>
       </w:r>
-      <w:proofErr w:type="gramEnd"/>
-      <w:r>
-        <w:rPr>
-          <w:rFonts w:ascii="Consolas" w:hAnsi="Consolas" w:cs="Consolas"/>
-          <w:color w:val="000000"/>
-          <w:kern w:val="0"/>
-          <w:sz w:val="20"/>
-          <w:szCs w:val="20"/>
-        </w:rPr>
-        <w:t>.next</w:t>
-      </w:r>
-      <w:proofErr w:type="spellEnd"/>
-      <w:r>
-        <w:rPr>
-          <w:rFonts w:ascii="Consolas" w:hAnsi="Consolas" w:cs="Consolas"/>
-          <w:color w:val="000000"/>
-          <w:kern w:val="0"/>
-          <w:sz w:val="20"/>
-          <w:szCs w:val="20"/>
-        </w:rPr>
-        <w:t>();</w:t>
+      <w:r>
+        <w:rPr>
+          <w:rFonts w:ascii="Consolas" w:hAnsi="Consolas" w:cs="Consolas"/>
+          <w:color w:val="000000"/>
+          <w:kern w:val="0"/>
+          <w:sz w:val="20"/>
+          <w:szCs w:val="20"/>
+        </w:rPr>
+        <w:t>.next();</w:t>
       </w:r>
     </w:p>
     <w:p>
@@ -3093,8 +2419,6 @@
         </w:rPr>
         <w:t xml:space="preserve">(T) </w:t>
       </w:r>
-      <w:proofErr w:type="spellStart"/>
-      <w:proofErr w:type="gramStart"/>
       <w:r>
         <w:rPr>
           <w:rFonts w:ascii="Consolas" w:hAnsi="Consolas" w:cs="Consolas"/>
@@ -3115,20 +2439,7 @@
           <w:szCs w:val="20"/>
           <w:u w:val="single"/>
         </w:rPr>
-        <w:t>.getKey</w:t>
-      </w:r>
-      <w:proofErr w:type="spellEnd"/>
-      <w:proofErr w:type="gramEnd"/>
-      <w:r>
-        <w:rPr>
-          <w:rFonts w:ascii="Consolas" w:hAnsi="Consolas" w:cs="Consolas"/>
-          <w:color w:val="000000"/>
-          <w:kern w:val="0"/>
-          <w:sz w:val="20"/>
-          <w:szCs w:val="20"/>
-          <w:u w:val="single"/>
-        </w:rPr>
-        <w:t>()</w:t>
+        <w:t>.getKey()</w:t>
       </w:r>
       <w:r>
         <w:rPr>
@@ -3216,8 +2527,6 @@
         </w:rPr>
         <w:t xml:space="preserve">(T) </w:t>
       </w:r>
-      <w:proofErr w:type="spellStart"/>
-      <w:proofErr w:type="gramStart"/>
       <w:r>
         <w:rPr>
           <w:rFonts w:ascii="Consolas" w:hAnsi="Consolas" w:cs="Consolas"/>
@@ -3238,20 +2547,7 @@
           <w:szCs w:val="20"/>
           <w:u w:val="single"/>
         </w:rPr>
-        <w:t>.getValue</w:t>
-      </w:r>
-      <w:proofErr w:type="spellEnd"/>
-      <w:proofErr w:type="gramEnd"/>
-      <w:r>
-        <w:rPr>
-          <w:rFonts w:ascii="Consolas" w:hAnsi="Consolas" w:cs="Consolas"/>
-          <w:color w:val="000000"/>
-          <w:kern w:val="0"/>
-          <w:sz w:val="20"/>
-          <w:szCs w:val="20"/>
-          <w:u w:val="single"/>
-        </w:rPr>
-        <w:t>()</w:t>
+        <w:t>.getValue()</w:t>
       </w:r>
       <w:r>
         <w:rPr>
@@ -3306,18 +2602,7 @@
           <w:szCs w:val="20"/>
         </w:rPr>
         <w:tab/>
-        <w:t xml:space="preserve">  </w:t>
-      </w:r>
-      <w:proofErr w:type="spellStart"/>
-      <w:r>
-        <w:rPr>
-          <w:rFonts w:ascii="Consolas" w:hAnsi="Consolas" w:cs="Consolas"/>
-          <w:color w:val="000000"/>
-          <w:kern w:val="0"/>
-          <w:sz w:val="20"/>
-          <w:szCs w:val="20"/>
-        </w:rPr>
-        <w:t>System.</w:t>
+        <w:t xml:space="preserve">  System.</w:t>
       </w:r>
       <w:r>
         <w:rPr>
@@ -3341,18 +2626,7 @@
           <w:sz w:val="20"/>
           <w:szCs w:val="20"/>
         </w:rPr>
-        <w:t>.println</w:t>
-      </w:r>
-      <w:proofErr w:type="spellEnd"/>
-      <w:r>
-        <w:rPr>
-          <w:rFonts w:ascii="Consolas" w:hAnsi="Consolas" w:cs="Consolas"/>
-          <w:color w:val="000000"/>
-          <w:kern w:val="0"/>
-          <w:sz w:val="20"/>
-          <w:szCs w:val="20"/>
-        </w:rPr>
-        <w:t>(</w:t>
+        <w:t>.println(</w:t>
       </w:r>
       <w:r>
         <w:rPr>
@@ -3519,20 +2793,81 @@
       </w:r>
     </w:p>
     <w:p/>
-    <w:p>
-      <w:pPr>
-        <w:rPr>
-          <w:rFonts w:hint="eastAsia"/>
-        </w:rPr>
-      </w:pPr>
-    </w:p>
-    <w:p>
-      <w:pPr>
-        <w:rPr>
-          <w:rFonts w:hint="eastAsia"/>
-        </w:rPr>
-      </w:pPr>
-    </w:p>
+    <w:p/>
+    <w:p>
+      <w:pPr>
+        <w:pStyle w:val="1"/>
+      </w:pPr>
+      <w:r>
+        <w:rPr>
+          <w:rFonts w:hint="eastAsia"/>
+        </w:rPr>
+        <w:lastRenderedPageBreak/>
+        <w:t>3.</w:t>
+      </w:r>
+      <w:bookmarkStart w:id="0" w:name="_GoBack"/>
+      <w:bookmarkEnd w:id="0"/>
+      <w:r>
+        <w:rPr>
+          <w:rFonts w:hint="eastAsia"/>
+        </w:rPr>
+        <w:t>内部比较器和外部比较器的比较</w:t>
+      </w:r>
+    </w:p>
+    <w:p>
+      <w:pPr>
+        <w:pStyle w:val="2"/>
+        <w:rPr>
+          <w:rFonts w:hint="eastAsia"/>
+        </w:rPr>
+      </w:pPr>
+      <w:r>
+        <w:rPr>
+          <w:rStyle w:val="2Char"/>
+        </w:rPr>
+        <w:t>使用场景</w:t>
+      </w:r>
+      <w:r>
+        <w:rPr>
+          <w:rFonts w:hint="eastAsia"/>
+        </w:rPr>
+        <w:t>：</w:t>
+      </w:r>
+    </w:p>
+    <w:p>
+      <w:pPr>
+        <w:rPr>
+          <w:rFonts w:hint="eastAsia"/>
+        </w:rPr>
+      </w:pPr>
+      <w:r>
+        <w:rPr>
+          <w:rFonts w:hint="eastAsia"/>
+        </w:rPr>
+        <w:t>TreeSet在添加元素时会根据它的内部比较器来排序元素，所以在使用TreeSet这样的容器时就使用内部比较器。</w:t>
+      </w:r>
+    </w:p>
+    <w:p>
+      <w:pPr>
+        <w:rPr>
+          <w:rFonts w:hint="eastAsia"/>
+        </w:rPr>
+      </w:pPr>
+      <w:r>
+        <w:rPr>
+          <w:rFonts w:hint="eastAsia"/>
+        </w:rPr>
+        <w:t>List不会自动排序，但可以通过Collections类来传入外部比较器进行排序，所以使用外部比较器更好。</w:t>
+      </w:r>
+    </w:p>
+    <w:p>
+      <w:pPr>
+        <w:rPr>
+          <w:rFonts w:hint="eastAsia"/>
+        </w:rPr>
+      </w:pPr>
+    </w:p>
+    <w:p/>
     <w:sectPr>
       <w:pgSz w:w="11906" w:h="16838"/>
       <w:pgMar w:top="1440" w:right="1800" w:bottom="1440" w:left="1800" w:header="851" w:footer="992" w:gutter="0"/>
@@ -3544,7 +2879,7 @@
 </file>
 
 <file path=word/endnotes.xml><?xml version="1.0" encoding="utf-8"?>
-<w:endnotes xmlns:wpc="http://schemas.microsoft.com/office/word/2010/wordprocessingCanvas" xmlns:cx="http://schemas.microsoft.com/office/drawing/2014/chartex" xmlns:cx1="http://schemas.microsoft.com/office/drawing/2015/9/8/chartex" xmlns:cx2="http://schemas.microsoft.com/office/drawing/2015/10/21/chartex" xmlns:cx3="http://schemas.microsoft.com/office/drawing/2016/5/9/chartex" xmlns:cx4="http://schemas.microsoft.com/office/drawing/2016/5/10/chartex" xmlns:cx5="http://schemas.microsoft.com/office/drawing/2016/5/11/chartex" xmlns:cx6="http://schemas.microsoft.com/office/drawing/2016/5/12/chartex" xmlns:cx7="http://schemas.microsoft.com/office/drawing/2016/5/13/chartex" xmlns:cx8="http://schemas.microsoft.com/office/drawing/2016/5/14/chartex" xmlns:mc="http://schemas.openxmlformats.org/markup-compatibility/2006" xmlns:aink="http://schemas.microsoft.com/office/drawing/2016/ink" xmlns:am3d="http://schemas.microsoft.com/office/drawing/2017/model3d" xmlns:o="urn:schemas-microsoft-com:office:office" xmlns:r="http://schemas.openxmlformats.org/officeDocument/2006/relationships" xmlns:m="http://schemas.openxmlformats.org/officeDocument/2006/math" xmlns:v="urn:schemas-microsoft-com:vml" xmlns:wp14="http://schemas.microsoft.com/office/word/2010/wordprocessingDrawing" xmlns:wp="http://schemas.openxmlformats.org/drawingml/2006/wordprocessingDrawing" xmlns:w10="urn:schemas-microsoft-com:office:word" xmlns:w="http://schemas.openxmlformats.org/wordprocessingml/2006/main" xmlns:w14="http://schemas.microsoft.com/office/word/2010/wordml" xmlns:w15="http://schemas.microsoft.com/office/word/2012/wordml" xmlns:w16cid="http://schemas.microsoft.com/office/word/2016/wordml/cid" xmlns:w16se="http://schemas.microsoft.com/office/word/2015/wordml/symex" xmlns:wpg="http://schemas.microsoft.com/office/word/2010/wordprocessingGroup" xmlns:wpi="http://schemas.microsoft.com/office/word/2010/wordprocessingInk" xmlns:wne="http://schemas.microsoft.com/office/word/2006/wordml" xmlns:wps="http://schemas.microsoft.com/office/word/2010/wordprocessingShape" mc:Ignorable="w14 w15 w16se w16cid wp14">
+<w:endnotes xmlns:wpc="http://schemas.microsoft.com/office/word/2010/wordprocessingCanvas" xmlns:mc="http://schemas.openxmlformats.org/markup-compatibility/2006" xmlns:o="urn:schemas-microsoft-com:office:office" xmlns:r="http://schemas.openxmlformats.org/officeDocument/2006/relationships" xmlns:m="http://schemas.openxmlformats.org/officeDocument/2006/math" xmlns:v="urn:schemas-microsoft-com:vml" xmlns:wp14="http://schemas.microsoft.com/office/word/2010/wordprocessingDrawing" xmlns:wp="http://schemas.openxmlformats.org/drawingml/2006/wordprocessingDrawing" xmlns:w10="urn:schemas-microsoft-com:office:word" xmlns:w="http://schemas.openxmlformats.org/wordprocessingml/2006/main" xmlns:w14="http://schemas.microsoft.com/office/word/2010/wordml" xmlns:wpg="http://schemas.microsoft.com/office/word/2010/wordprocessingGroup" xmlns:wpi="http://schemas.microsoft.com/office/word/2010/wordprocessingInk" xmlns:wne="http://schemas.microsoft.com/office/word/2006/wordml" xmlns:wps="http://schemas.microsoft.com/office/word/2010/wordprocessingShape" mc:Ignorable="w14 wp14">
   <w:endnote w:type="separator" w:id="-1">
     <w:p>
       <w:r>
@@ -3563,7 +2898,7 @@
 </file>
 
 <file path=word/footnotes.xml><?xml version="1.0" encoding="utf-8"?>
-<w:footnotes xmlns:wpc="http://schemas.microsoft.com/office/word/2010/wordprocessingCanvas" xmlns:cx="http://schemas.microsoft.com/office/drawing/2014/chartex" xmlns:cx1="http://schemas.microsoft.com/office/drawing/2015/9/8/chartex" xmlns:cx2="http://schemas.microsoft.com/office/drawing/2015/10/21/chartex" xmlns:cx3="http://schemas.microsoft.com/office/drawing/2016/5/9/chartex" xmlns:cx4="http://schemas.microsoft.com/office/drawing/2016/5/10/chartex" xmlns:cx5="http://schemas.microsoft.com/office/drawing/2016/5/11/chartex" xmlns:cx6="http://schemas.microsoft.com/office/drawing/2016/5/12/chartex" xmlns:cx7="http://schemas.microsoft.com/office/drawing/2016/5/13/chartex" xmlns:cx8="http://schemas.microsoft.com/office/drawing/2016/5/14/chartex" xmlns:mc="http://schemas.openxmlformats.org/markup-compatibility/2006" xmlns:aink="http://schemas.microsoft.com/office/drawing/2016/ink" xmlns:am3d="http://schemas.microsoft.com/office/drawing/2017/model3d" xmlns:o="urn:schemas-microsoft-com:office:office" xmlns:r="http://schemas.openxmlformats.org/officeDocument/2006/relationships" xmlns:m="http://schemas.openxmlformats.org/officeDocument/2006/math" xmlns:v="urn:schemas-microsoft-com:vml" xmlns:wp14="http://schemas.microsoft.com/office/word/2010/wordprocessingDrawing" xmlns:wp="http://schemas.openxmlformats.org/drawingml/2006/wordprocessingDrawing" xmlns:w10="urn:schemas-microsoft-com:office:word" xmlns:w="http://schemas.openxmlformats.org/wordprocessingml/2006/main" xmlns:w14="http://schemas.microsoft.com/office/word/2010/wordml" xmlns:w15="http://schemas.microsoft.com/office/word/2012/wordml" xmlns:w16cid="http://schemas.microsoft.com/office/word/2016/wordml/cid" xmlns:w16se="http://schemas.microsoft.com/office/word/2015/wordml/symex" xmlns:wpg="http://schemas.microsoft.com/office/word/2010/wordprocessingGroup" xmlns:wpi="http://schemas.microsoft.com/office/word/2010/wordprocessingInk" xmlns:wne="http://schemas.microsoft.com/office/word/2006/wordml" xmlns:wps="http://schemas.microsoft.com/office/word/2010/wordprocessingShape" mc:Ignorable="w14 w15 w16se w16cid wp14">
+<w:footnotes xmlns:wpc="http://schemas.microsoft.com/office/word/2010/wordprocessingCanvas" xmlns:mc="http://schemas.openxmlformats.org/markup-compatibility/2006" xmlns:o="urn:schemas-microsoft-com:office:office" xmlns:r="http://schemas.openxmlformats.org/officeDocument/2006/relationships" xmlns:m="http://schemas.openxmlformats.org/officeDocument/2006/math" xmlns:v="urn:schemas-microsoft-com:vml" xmlns:wp14="http://schemas.microsoft.com/office/word/2010/wordprocessingDrawing" xmlns:wp="http://schemas.openxmlformats.org/drawingml/2006/wordprocessingDrawing" xmlns:w10="urn:schemas-microsoft-com:office:word" xmlns:w="http://schemas.openxmlformats.org/wordprocessingml/2006/main" xmlns:w14="http://schemas.microsoft.com/office/word/2010/wordml" xmlns:wpg="http://schemas.microsoft.com/office/word/2010/wordprocessingGroup" xmlns:wpi="http://schemas.microsoft.com/office/word/2010/wordprocessingInk" xmlns:wne="http://schemas.microsoft.com/office/word/2006/wordml" xmlns:wps="http://schemas.microsoft.com/office/word/2010/wordprocessingShape" mc:Ignorable="w14 wp14">
   <w:footnote w:type="separator" w:id="-1">
     <w:p>
       <w:r>
@@ -3582,8 +2917,8 @@
 </file>
 
 <file path=word/numbering.xml><?xml version="1.0" encoding="utf-8"?>
-<w:numbering xmlns:wpc="http://schemas.microsoft.com/office/word/2010/wordprocessingCanvas" xmlns:cx="http://schemas.microsoft.com/office/drawing/2014/chartex" xmlns:cx1="http://schemas.microsoft.com/office/drawing/2015/9/8/chartex" xmlns:cx2="http://schemas.microsoft.com/office/drawing/2015/10/21/chartex" xmlns:cx3="http://schemas.microsoft.com/office/drawing/2016/5/9/chartex" xmlns:cx4="http://schemas.microsoft.com/office/drawing/2016/5/10/chartex" xmlns:cx5="http://schemas.microsoft.com/office/drawing/2016/5/11/chartex" xmlns:cx6="http://schemas.microsoft.com/office/drawing/2016/5/12/chartex" xmlns:cx7="http://schemas.microsoft.com/office/drawing/2016/5/13/chartex" xmlns:cx8="http://schemas.microsoft.com/office/drawing/2016/5/14/chartex" xmlns:mc="http://schemas.openxmlformats.org/markup-compatibility/2006" xmlns:aink="http://schemas.microsoft.com/office/drawing/2016/ink" xmlns:am3d="http://schemas.microsoft.com/office/drawing/2017/model3d" xmlns:o="urn:schemas-microsoft-com:office:office" xmlns:r="http://schemas.openxmlformats.org/officeDocument/2006/relationships" xmlns:m="http://schemas.openxmlformats.org/officeDocument/2006/math" xmlns:v="urn:schemas-microsoft-com:vml" xmlns:wp14="http://schemas.microsoft.com/office/word/2010/wordprocessingDrawing" xmlns:wp="http://schemas.openxmlformats.org/drawingml/2006/wordprocessingDrawing" xmlns:w10="urn:schemas-microsoft-com:office:word" xmlns:w="http://schemas.openxmlformats.org/wordprocessingml/2006/main" xmlns:w14="http://schemas.microsoft.com/office/word/2010/wordml" xmlns:w15="http://schemas.microsoft.com/office/word/2012/wordml" xmlns:w16cid="http://schemas.microsoft.com/office/word/2016/wordml/cid" xmlns:w16se="http://schemas.microsoft.com/office/word/2015/wordml/symex" xmlns:wpg="http://schemas.microsoft.com/office/word/2010/wordprocessingGroup" xmlns:wpi="http://schemas.microsoft.com/office/word/2010/wordprocessingInk" xmlns:wne="http://schemas.microsoft.com/office/word/2006/wordml" xmlns:wps="http://schemas.microsoft.com/office/word/2010/wordprocessingShape" mc:Ignorable="w14 w15 w16se w16cid wp14">
-  <w:abstractNum w:abstractNumId="0" w15:restartNumberingAfterBreak="0">
+<w:numbering xmlns:wpc="http://schemas.microsoft.com/office/word/2010/wordprocessingCanvas" xmlns:mc="http://schemas.openxmlformats.org/markup-compatibility/2006" xmlns:o="urn:schemas-microsoft-com:office:office" xmlns:r="http://schemas.openxmlformats.org/officeDocument/2006/relationships" xmlns:m="http://schemas.openxmlformats.org/officeDocument/2006/math" xmlns:v="urn:schemas-microsoft-com:vml" xmlns:wp14="http://schemas.microsoft.com/office/word/2010/wordprocessingDrawing" xmlns:wp="http://schemas.openxmlformats.org/drawingml/2006/wordprocessingDrawing" xmlns:w10="urn:schemas-microsoft-com:office:word" xmlns:w="http://schemas.openxmlformats.org/wordprocessingml/2006/main" xmlns:w14="http://schemas.microsoft.com/office/word/2010/wordml" xmlns:wpg="http://schemas.microsoft.com/office/word/2010/wordprocessingGroup" xmlns:wpi="http://schemas.microsoft.com/office/word/2010/wordprocessingInk" xmlns:wne="http://schemas.microsoft.com/office/word/2006/wordml" xmlns:wps="http://schemas.microsoft.com/office/word/2010/wordprocessingShape" mc:Ignorable="w14 wp14">
+  <w:abstractNum w:abstractNumId="0">
     <w:nsid w:val="13A37F6A"/>
     <w:multiLevelType w:val="hybridMultilevel"/>
     <w:tmpl w:val="8E06E96E"/>
@@ -3672,7 +3007,7 @@
       </w:pPr>
     </w:lvl>
   </w:abstractNum>
-  <w:abstractNum w:abstractNumId="1" w15:restartNumberingAfterBreak="0">
+  <w:abstractNum w:abstractNumId="1">
     <w:nsid w:val="4FB64CA9"/>
     <w:multiLevelType w:val="hybridMultilevel"/>
     <w:tmpl w:val="7F402298"/>
@@ -3771,7 +3106,7 @@
 </file>
 
 <file path=word/styles.xml><?xml version="1.0" encoding="utf-8"?>
-<w:styles xmlns:mc="http://schemas.openxmlformats.org/markup-compatibility/2006" xmlns:r="http://schemas.openxmlformats.org/officeDocument/2006/relationships" xmlns:w="http://schemas.openxmlformats.org/wordprocessingml/2006/main" xmlns:w14="http://schemas.microsoft.com/office/word/2010/wordml" xmlns:w15="http://schemas.microsoft.com/office/word/2012/wordml" xmlns:w16cid="http://schemas.microsoft.com/office/word/2016/wordml/cid" xmlns:w16se="http://schemas.microsoft.com/office/word/2015/wordml/symex" mc:Ignorable="w14 w15 w16se w16cid">
+<w:styles xmlns:mc="http://schemas.openxmlformats.org/markup-compatibility/2006" xmlns:r="http://schemas.openxmlformats.org/officeDocument/2006/relationships" xmlns:w="http://schemas.openxmlformats.org/wordprocessingml/2006/main" xmlns:w14="http://schemas.microsoft.com/office/word/2010/wordml" mc:Ignorable="w14">
   <w:docDefaults>
     <w:rPrDefault>
       <w:rPr>
@@ -3784,382 +3119,144 @@
     </w:rPrDefault>
     <w:pPrDefault/>
   </w:docDefaults>
-  <w:latentStyles w:defLockedState="0" w:defUIPriority="99" w:defSemiHidden="0" w:defUnhideWhenUsed="0" w:defQFormat="0" w:count="375">
-    <w:lsdException w:name="Normal" w:uiPriority="0" w:qFormat="1"/>
-    <w:lsdException w:name="heading 1" w:uiPriority="9" w:qFormat="1"/>
-    <w:lsdException w:name="heading 2" w:semiHidden="1" w:uiPriority="9" w:unhideWhenUsed="1" w:qFormat="1"/>
-    <w:lsdException w:name="heading 3" w:semiHidden="1" w:uiPriority="9" w:unhideWhenUsed="1" w:qFormat="1"/>
-    <w:lsdException w:name="heading 4" w:semiHidden="1" w:uiPriority="9" w:unhideWhenUsed="1" w:qFormat="1"/>
-    <w:lsdException w:name="heading 5" w:semiHidden="1" w:uiPriority="9" w:unhideWhenUsed="1" w:qFormat="1"/>
-    <w:lsdException w:name="heading 6" w:semiHidden="1" w:uiPriority="9" w:unhideWhenUsed="1" w:qFormat="1"/>
-    <w:lsdException w:name="heading 7" w:semiHidden="1" w:uiPriority="9" w:unhideWhenUsed="1" w:qFormat="1"/>
-    <w:lsdException w:name="heading 8" w:semiHidden="1" w:uiPriority="9" w:unhideWhenUsed="1" w:qFormat="1"/>
-    <w:lsdException w:name="heading 9" w:semiHidden="1" w:uiPriority="9" w:unhideWhenUsed="1" w:qFormat="1"/>
-    <w:lsdException w:name="index 1" w:semiHidden="1" w:unhideWhenUsed="1"/>
-    <w:lsdException w:name="index 2" w:semiHidden="1" w:unhideWhenUsed="1"/>
-    <w:lsdException w:name="index 3" w:semiHidden="1" w:unhideWhenUsed="1"/>
-    <w:lsdException w:name="index 4" w:semiHidden="1" w:unhideWhenUsed="1"/>
-    <w:lsdException w:name="index 5" w:semiHidden="1" w:unhideWhenUsed="1"/>
-    <w:lsdException w:name="index 6" w:semiHidden="1" w:unhideWhenUsed="1"/>
-    <w:lsdException w:name="index 7" w:semiHidden="1" w:unhideWhenUsed="1"/>
-    <w:lsdException w:name="index 8" w:semiHidden="1" w:unhideWhenUsed="1"/>
-    <w:lsdException w:name="index 9" w:semiHidden="1" w:unhideWhenUsed="1"/>
-    <w:lsdException w:name="toc 1" w:semiHidden="1" w:uiPriority="39" w:unhideWhenUsed="1"/>
-    <w:lsdException w:name="toc 2" w:semiHidden="1" w:uiPriority="39" w:unhideWhenUsed="1"/>
-    <w:lsdException w:name="toc 3" w:semiHidden="1" w:uiPriority="39" w:unhideWhenUsed="1"/>
-    <w:lsdException w:name="toc 4" w:semiHidden="1" w:uiPriority="39" w:unhideWhenUsed="1"/>
-    <w:lsdException w:name="toc 5" w:semiHidden="1" w:uiPriority="39" w:unhideWhenUsed="1"/>
-    <w:lsdException w:name="toc 6" w:semiHidden="1" w:uiPriority="39" w:unhideWhenUsed="1"/>
-    <w:lsdException w:name="toc 7" w:semiHidden="1" w:uiPriority="39" w:unhideWhenUsed="1"/>
-    <w:lsdException w:name="toc 8" w:semiHidden="1" w:uiPriority="39" w:unhideWhenUsed="1"/>
-    <w:lsdException w:name="toc 9" w:semiHidden="1" w:uiPriority="39" w:unhideWhenUsed="1"/>
-    <w:lsdException w:name="Normal Indent" w:semiHidden="1" w:unhideWhenUsed="1"/>
-    <w:lsdException w:name="footnote text" w:semiHidden="1" w:unhideWhenUsed="1"/>
-    <w:lsdException w:name="annotation text" w:semiHidden="1" w:unhideWhenUsed="1"/>
-    <w:lsdException w:name="header" w:semiHidden="1" w:unhideWhenUsed="1"/>
-    <w:lsdException w:name="footer" w:semiHidden="1" w:unhideWhenUsed="1"/>
-    <w:lsdException w:name="index heading" w:semiHidden="1" w:unhideWhenUsed="1"/>
-    <w:lsdException w:name="caption" w:semiHidden="1" w:uiPriority="35" w:unhideWhenUsed="1" w:qFormat="1"/>
-    <w:lsdException w:name="table of figures" w:semiHidden="1" w:unhideWhenUsed="1"/>
-    <w:lsdException w:name="envelope address" w:semiHidden="1" w:unhideWhenUsed="1"/>
-    <w:lsdException w:name="envelope return" w:semiHidden="1" w:unhideWhenUsed="1"/>
-    <w:lsdException w:name="footnote reference" w:semiHidden="1" w:unhideWhenUsed="1"/>
-    <w:lsdException w:name="annotation reference" w:semiHidden="1" w:unhideWhenUsed="1"/>
-    <w:lsdException w:name="line number" w:semiHidden="1" w:unhideWhenUsed="1"/>
-    <w:lsdException w:name="page number" w:semiHidden="1" w:unhideWhenUsed="1"/>
-    <w:lsdException w:name="endnote reference" w:semiHidden="1" w:unhideWhenUsed="1"/>
-    <w:lsdException w:name="endnote text" w:semiHidden="1" w:unhideWhenUsed="1"/>
-    <w:lsdException w:name="table of authorities" w:semiHidden="1" w:unhideWhenUsed="1"/>
-    <w:lsdException w:name="macro" w:semiHidden="1" w:unhideWhenUsed="1"/>
-    <w:lsdException w:name="toa heading" w:semiHidden="1" w:unhideWhenUsed="1"/>
-    <w:lsdException w:name="List" w:semiHidden="1" w:unhideWhenUsed="1"/>
-    <w:lsdException w:name="List Bullet" w:semiHidden="1" w:unhideWhenUsed="1"/>
-    <w:lsdException w:name="List Number" w:semiHidden="1" w:unhideWhenUsed="1"/>
-    <w:lsdException w:name="List 2" w:semiHidden="1" w:unhideWhenUsed="1"/>
-    <w:lsdException w:name="List 3" w:semiHidden="1" w:unhideWhenUsed="1"/>
-    <w:lsdException w:name="List 4" w:semiHidden="1" w:unhideWhenUsed="1"/>
-    <w:lsdException w:name="List 5" w:semiHidden="1" w:unhideWhenUsed="1"/>
-    <w:lsdException w:name="List Bullet 2" w:semiHidden="1" w:unhideWhenUsed="1"/>
-    <w:lsdException w:name="List Bullet 3" w:semiHidden="1" w:unhideWhenUsed="1"/>
-    <w:lsdException w:name="List Bullet 4" w:semiHidden="1" w:unhideWhenUsed="1"/>
-    <w:lsdException w:name="List Bullet 5" w:semiHidden="1" w:unhideWhenUsed="1"/>
-    <w:lsdException w:name="List Number 2" w:semiHidden="1" w:unhideWhenUsed="1"/>
-    <w:lsdException w:name="List Number 3" w:semiHidden="1" w:unhideWhenUsed="1"/>
-    <w:lsdException w:name="List Number 4" w:semiHidden="1" w:unhideWhenUsed="1"/>
-    <w:lsdException w:name="List Number 5" w:semiHidden="1" w:unhideWhenUsed="1"/>
-    <w:lsdException w:name="Title" w:uiPriority="10" w:qFormat="1"/>
-    <w:lsdException w:name="Closing" w:semiHidden="1" w:unhideWhenUsed="1"/>
-    <w:lsdException w:name="Signature" w:semiHidden="1" w:unhideWhenUsed="1"/>
-    <w:lsdException w:name="Default Paragraph Font" w:semiHidden="1" w:uiPriority="1" w:unhideWhenUsed="1"/>
-    <w:lsdException w:name="Body Text" w:semiHidden="1" w:unhideWhenUsed="1"/>
-    <w:lsdException w:name="Body Text Indent" w:semiHidden="1" w:unhideWhenUsed="1"/>
-    <w:lsdException w:name="List Continue" w:semiHidden="1" w:unhideWhenUsed="1"/>
-    <w:lsdException w:name="List Continue 2" w:semiHidden="1" w:unhideWhenUsed="1"/>
-    <w:lsdException w:name="List Continue 3" w:semiHidden="1" w:unhideWhenUsed="1"/>
-    <w:lsdException w:name="List Continue 4" w:semiHidden="1" w:unhideWhenUsed="1"/>
-    <w:lsdException w:name="List Continue 5" w:semiHidden="1" w:unhideWhenUsed="1"/>
-    <w:lsdException w:name="Message Header" w:semiHidden="1" w:unhideWhenUsed="1"/>
-    <w:lsdException w:name="Subtitle" w:uiPriority="11" w:qFormat="1"/>
-    <w:lsdException w:name="Salutation" w:semiHidden="1" w:unhideWhenUsed="1"/>
-    <w:lsdException w:name="Date" w:semiHidden="1" w:unhideWhenUsed="1"/>
-    <w:lsdException w:name="Body Text First Indent" w:semiHidden="1" w:unhideWhenUsed="1"/>
-    <w:lsdException w:name="Body Text First Indent 2" w:semiHidden="1" w:unhideWhenUsed="1"/>
-    <w:lsdException w:name="Note Heading" w:semiHidden="1" w:unhideWhenUsed="1"/>
-    <w:lsdException w:name="Body Text 2" w:semiHidden="1" w:unhideWhenUsed="1"/>
-    <w:lsdException w:name="Body Text 3" w:semiHidden="1" w:unhideWhenUsed="1"/>
-    <w:lsdException w:name="Body Text Indent 2" w:semiHidden="1" w:unhideWhenUsed="1"/>
-    <w:lsdException w:name="Body Text Indent 3" w:semiHidden="1" w:unhideWhenUsed="1"/>
-    <w:lsdException w:name="Block Text" w:semiHidden="1" w:unhideWhenUsed="1"/>
-    <w:lsdException w:name="Hyperlink" w:semiHidden="1" w:unhideWhenUsed="1"/>
-    <w:lsdException w:name="FollowedHyperlink" w:semiHidden="1" w:unhideWhenUsed="1"/>
-    <w:lsdException w:name="Strong" w:uiPriority="22" w:qFormat="1"/>
-    <w:lsdException w:name="Emphasis" w:uiPriority="20" w:qFormat="1"/>
-    <w:lsdException w:name="Document Map" w:semiHidden="1" w:unhideWhenUsed="1"/>
-    <w:lsdException w:name="Plain Text" w:semiHidden="1" w:unhideWhenUsed="1"/>
-    <w:lsdException w:name="E-mail Signature" w:semiHidden="1" w:unhideWhenUsed="1"/>
-    <w:lsdException w:name="HTML Top of Form" w:semiHidden="1" w:unhideWhenUsed="1"/>
-    <w:lsdException w:name="HTML Bottom of Form" w:semiHidden="1" w:unhideWhenUsed="1"/>
-    <w:lsdException w:name="Normal (Web)" w:semiHidden="1" w:unhideWhenUsed="1"/>
-    <w:lsdException w:name="HTML Acronym" w:semiHidden="1" w:unhideWhenUsed="1"/>
-    <w:lsdException w:name="HTML Address" w:semiHidden="1" w:unhideWhenUsed="1"/>
-    <w:lsdException w:name="HTML Cite" w:semiHidden="1" w:unhideWhenUsed="1"/>
-    <w:lsdException w:name="HTML Code" w:semiHidden="1" w:unhideWhenUsed="1"/>
-    <w:lsdException w:name="HTML Definition" w:semiHidden="1" w:unhideWhenUsed="1"/>
-    <w:lsdException w:name="HTML Keyboard" w:semiHidden="1" w:unhideWhenUsed="1"/>
-    <w:lsdException w:name="HTML Preformatted" w:semiHidden="1" w:unhideWhenUsed="1"/>
-    <w:lsdException w:name="HTML Sample" w:semiHidden="1" w:unhideWhenUsed="1"/>
-    <w:lsdException w:name="HTML Typewriter" w:semiHidden="1" w:unhideWhenUsed="1"/>
-    <w:lsdException w:name="HTML Variable" w:semiHidden="1" w:unhideWhenUsed="1"/>
-    <w:lsdException w:name="Normal Table" w:semiHidden="1" w:unhideWhenUsed="1"/>
-    <w:lsdException w:name="annotation subject" w:semiHidden="1" w:unhideWhenUsed="1"/>
-    <w:lsdException w:name="No List" w:semiHidden="1" w:unhideWhenUsed="1"/>
-    <w:lsdException w:name="Outline List 1" w:semiHidden="1" w:unhideWhenUsed="1"/>
-    <w:lsdException w:name="Outline List 2" w:semiHidden="1" w:unhideWhenUsed="1"/>
-    <w:lsdException w:name="Outline List 3" w:semiHidden="1" w:unhideWhenUsed="1"/>
-    <w:lsdException w:name="Table Simple 1" w:semiHidden="1" w:unhideWhenUsed="1"/>
-    <w:lsdException w:name="Table Simple 2" w:semiHidden="1" w:unhideWhenUsed="1"/>
-    <w:lsdException w:name="Table Simple 3" w:semiHidden="1" w:unhideWhenUsed="1"/>
-    <w:lsdException w:name="Table Classic 1" w:semiHidden="1" w:unhideWhenUsed="1"/>
-    <w:lsdException w:name="Table Classic 2" w:semiHidden="1" w:unhideWhenUsed="1"/>
-    <w:lsdException w:name="Table Classic 3" w:semiHidden="1" w:unhideWhenUsed="1"/>
-    <w:lsdException w:name="Table Classic 4" w:semiHidden="1" w:unhideWhenUsed="1"/>
-    <w:lsdException w:name="Table Colorful 1" w:semiHidden="1" w:unhideWhenUsed="1"/>
-    <w:lsdException w:name="Table Colorful 2" w:semiHidden="1" w:unhideWhenUsed="1"/>
-    <w:lsdException w:name="Table Colorful 3" w:semiHidden="1" w:unhideWhenUsed="1"/>
-    <w:lsdException w:name="Table Columns 1" w:semiHidden="1" w:unhideWhenUsed="1"/>
-    <w:lsdException w:name="Table Columns 2" w:semiHidden="1" w:unhideWhenUsed="1"/>
-    <w:lsdException w:name="Table Columns 3" w:semiHidden="1" w:unhideWhenUsed="1"/>
-    <w:lsdException w:name="Table Columns 4" w:semiHidden="1" w:unhideWhenUsed="1"/>
-    <w:lsdException w:name="Table Columns 5" w:semiHidden="1" w:unhideWhenUsed="1"/>
-    <w:lsdException w:name="Table Grid 1" w:semiHidden="1" w:unhideWhenUsed="1"/>
-    <w:lsdException w:name="Table Grid 2" w:semiHidden="1" w:unhideWhenUsed="1"/>
-    <w:lsdException w:name="Table Grid 3" w:semiHidden="1" w:unhideWhenUsed="1"/>
-    <w:lsdException w:name="Table Grid 4" w:semiHidden="1" w:unhideWhenUsed="1"/>
-    <w:lsdException w:name="Table Grid 5" w:semiHidden="1" w:unhideWhenUsed="1"/>
-    <w:lsdException w:name="Table Grid 6" w:semiHidden="1" w:unhideWhenUsed="1"/>
-    <w:lsdException w:name="Table Grid 7" w:semiHidden="1" w:unhideWhenUsed="1"/>
-    <w:lsdException w:name="Table Grid 8" w:semiHidden="1" w:unhideWhenUsed="1"/>
-    <w:lsdException w:name="Table List 1" w:semiHidden="1" w:unhideWhenUsed="1"/>
-    <w:lsdException w:name="Table List 2" w:semiHidden="1" w:unhideWhenUsed="1"/>
-    <w:lsdException w:name="Table List 3" w:semiHidden="1" w:unhideWhenUsed="1"/>
-    <w:lsdException w:name="Table List 4" w:semiHidden="1" w:unhideWhenUsed="1"/>
-    <w:lsdException w:name="Table List 5" w:semiHidden="1" w:unhideWhenUsed="1"/>
-    <w:lsdException w:name="Table List 6" w:semiHidden="1" w:unhideWhenUsed="1"/>
-    <w:lsdException w:name="Table List 7" w:semiHidden="1" w:unhideWhenUsed="1"/>
-    <w:lsdException w:name="Table List 8" w:semiHidden="1" w:unhideWhenUsed="1"/>
-    <w:lsdException w:name="Table 3D effects 1" w:semiHidden="1" w:unhideWhenUsed="1"/>
-    <w:lsdException w:name="Table 3D effects 2" w:semiHidden="1" w:unhideWhenUsed="1"/>
-    <w:lsdException w:name="Table 3D effects 3" w:semiHidden="1" w:unhideWhenUsed="1"/>
-    <w:lsdException w:name="Table Contemporary" w:semiHidden="1" w:unhideWhenUsed="1"/>
-    <w:lsdException w:name="Table Elegant" w:semiHidden="1" w:unhideWhenUsed="1"/>
-    <w:lsdException w:name="Table Professional" w:semiHidden="1" w:unhideWhenUsed="1"/>
-    <w:lsdException w:name="Table Subtle 1" w:semiHidden="1" w:unhideWhenUsed="1"/>
-    <w:lsdException w:name="Table Subtle 2" w:semiHidden="1" w:unhideWhenUsed="1"/>
-    <w:lsdException w:name="Table Web 1" w:semiHidden="1" w:unhideWhenUsed="1"/>
-    <w:lsdException w:name="Table Web 2" w:semiHidden="1" w:unhideWhenUsed="1"/>
-    <w:lsdException w:name="Table Web 3" w:semiHidden="1" w:unhideWhenUsed="1"/>
-    <w:lsdException w:name="Balloon Text" w:semiHidden="1" w:unhideWhenUsed="1"/>
-    <w:lsdException w:name="Table Grid" w:uiPriority="39"/>
-    <w:lsdException w:name="Table Theme" w:semiHidden="1" w:unhideWhenUsed="1"/>
-    <w:lsdException w:name="Placeholder Text" w:semiHidden="1"/>
-    <w:lsdException w:name="No Spacing" w:uiPriority="1" w:qFormat="1"/>
-    <w:lsdException w:name="Light Shading" w:uiPriority="60"/>
-    <w:lsdException w:name="Light List" w:uiPriority="61"/>
-    <w:lsdException w:name="Light Grid" w:uiPriority="62"/>
-    <w:lsdException w:name="Medium Shading 1" w:uiPriority="63"/>
-    <w:lsdException w:name="Medium Shading 2" w:uiPriority="64"/>
-    <w:lsdException w:name="Medium List 1" w:uiPriority="65"/>
-    <w:lsdException w:name="Medium List 2" w:uiPriority="66"/>
-    <w:lsdException w:name="Medium Grid 1" w:uiPriority="67"/>
-    <w:lsdException w:name="Medium Grid 2" w:uiPriority="68"/>
-    <w:lsdException w:name="Medium Grid 3" w:uiPriority="69"/>
-    <w:lsdException w:name="Dark List" w:uiPriority="70"/>
-    <w:lsdException w:name="Colorful Shading" w:uiPriority="71"/>
-    <w:lsdException w:name="Colorful List" w:uiPriority="72"/>
-    <w:lsdException w:name="Colorful Grid" w:uiPriority="73"/>
-    <w:lsdException w:name="Light Shading Accent 1" w:uiPriority="60"/>
-    <w:lsdException w:name="Light List Accent 1" w:uiPriority="61"/>
-    <w:lsdException w:name="Light Grid Accent 1" w:uiPriority="62"/>
-    <w:lsdException w:name="Medium Shading 1 Accent 1" w:uiPriority="63"/>
-    <w:lsdException w:name="Medium Shading 2 Accent 1" w:uiPriority="64"/>
-    <w:lsdException w:name="Medium List 1 Accent 1" w:uiPriority="65"/>
-    <w:lsdException w:name="Revision" w:semiHidden="1"/>
-    <w:lsdException w:name="List Paragraph" w:uiPriority="34" w:qFormat="1"/>
-    <w:lsdException w:name="Quote" w:uiPriority="29" w:qFormat="1"/>
-    <w:lsdException w:name="Intense Quote" w:uiPriority="30" w:qFormat="1"/>
-    <w:lsdException w:name="Medium List 2 Accent 1" w:uiPriority="66"/>
-    <w:lsdException w:name="Medium Grid 1 Accent 1" w:uiPriority="67"/>
-    <w:lsdException w:name="Medium Grid 2 Accent 1" w:uiPriority="68"/>
-    <w:lsdException w:name="Medium Grid 3 Accent 1" w:uiPriority="69"/>
-    <w:lsdException w:name="Dark List Accent 1" w:uiPriority="70"/>
-    <w:lsdException w:name="Colorful Shading Accent 1" w:uiPriority="71"/>
-    <w:lsdException w:name="Colorful List Accent 1" w:uiPriority="72"/>
-    <w:lsdException w:name="Colorful Grid Accent 1" w:uiPriority="73"/>
-    <w:lsdException w:name="Light Shading Accent 2" w:uiPriority="60"/>
-    <w:lsdException w:name="Light List Accent 2" w:uiPriority="61"/>
-    <w:lsdException w:name="Light Grid Accent 2" w:uiPriority="62"/>
-    <w:lsdException w:name="Medium Shading 1 Accent 2" w:uiPriority="63"/>
-    <w:lsdException w:name="Medium Shading 2 Accent 2" w:uiPriority="64"/>
-    <w:lsdException w:name="Medium List 1 Accent 2" w:uiPriority="65"/>
-    <w:lsdException w:name="Medium List 2 Accent 2" w:uiPriority="66"/>
-    <w:lsdException w:name="Medium Grid 1 Accent 2" w:uiPriority="67"/>
-    <w:lsdException w:name="Medium Grid 2 Accent 2" w:uiPriority="68"/>
-    <w:lsdException w:name="Medium Grid 3 Accent 2" w:uiPriority="69"/>
-    <w:lsdException w:name="Dark List Accent 2" w:uiPriority="70"/>
-    <w:lsdException w:name="Colorful Shading Accent 2" w:uiPriority="71"/>
-    <w:lsdException w:name="Colorful List Accent 2" w:uiPriority="72"/>
-    <w:lsdException w:name="Colorful Grid Accent 2" w:uiPriority="73"/>
-    <w:lsdException w:name="Light Shading Accent 3" w:uiPriority="60"/>
-    <w:lsdException w:name="Light List Accent 3" w:uiPriority="61"/>
-    <w:lsdException w:name="Light Grid Accent 3" w:uiPriority="62"/>
-    <w:lsdException w:name="Medium Shading 1 Accent 3" w:uiPriority="63"/>
-    <w:lsdException w:name="Medium Shading 2 Accent 3" w:uiPriority="64"/>
-    <w:lsdException w:name="Medium List 1 Accent 3" w:uiPriority="65"/>
-    <w:lsdException w:name="Medium List 2 Accent 3" w:uiPriority="66"/>
-    <w:lsdException w:name="Medium Grid 1 Accent 3" w:uiPriority="67"/>
-    <w:lsdException w:name="Medium Grid 2 Accent 3" w:uiPriority="68"/>
-    <w:lsdException w:name="Medium Grid 3 Accent 3" w:uiPriority="69"/>
-    <w:lsdException w:name="Dark List Accent 3" w:uiPriority="70"/>
-    <w:lsdException w:name="Colorful Shading Accent 3" w:uiPriority="71"/>
-    <w:lsdException w:name="Colorful List Accent 3" w:uiPriority="72"/>
-    <w:lsdException w:name="Colorful Grid Accent 3" w:uiPriority="73"/>
-    <w:lsdException w:name="Light Shading Accent 4" w:uiPriority="60"/>
-    <w:lsdException w:name="Light List Accent 4" w:uiPriority="61"/>
-    <w:lsdException w:name="Light Grid Accent 4" w:uiPriority="62"/>
-    <w:lsdException w:name="Medium Shading 1 Accent 4" w:uiPriority="63"/>
-    <w:lsdException w:name="Medium Shading 2 Accent 4" w:uiPriority="64"/>
-    <w:lsdException w:name="Medium List 1 Accent 4" w:uiPriority="65"/>
-    <w:lsdException w:name="Medium List 2 Accent 4" w:uiPriority="66"/>
-    <w:lsdException w:name="Medium Grid 1 Accent 4" w:uiPriority="67"/>
-    <w:lsdException w:name="Medium Grid 2 Accent 4" w:uiPriority="68"/>
-    <w:lsdException w:name="Medium Grid 3 Accent 4" w:uiPriority="69"/>
-    <w:lsdException w:name="Dark List Accent 4" w:uiPriority="70"/>
-    <w:lsdException w:name="Colorful Shading Accent 4" w:uiPriority="71"/>
-    <w:lsdException w:name="Colorful List Accent 4" w:uiPriority="72"/>
-    <w:lsdException w:name="Colorful Grid Accent 4" w:uiPriority="73"/>
-    <w:lsdException w:name="Light Shading Accent 5" w:uiPriority="60"/>
-    <w:lsdException w:name="Light List Accent 5" w:uiPriority="61"/>
-    <w:lsdException w:name="Light Grid Accent 5" w:uiPriority="62"/>
-    <w:lsdException w:name="Medium Shading 1 Accent 5" w:uiPriority="63"/>
-    <w:lsdException w:name="Medium Shading 2 Accent 5" w:uiPriority="64"/>
-    <w:lsdException w:name="Medium List 1 Accent 5" w:uiPriority="65"/>
-    <w:lsdException w:name="Medium List 2 Accent 5" w:uiPriority="66"/>
-    <w:lsdException w:name="Medium Grid 1 Accent 5" w:uiPriority="67"/>
-    <w:lsdException w:name="Medium Grid 2 Accent 5" w:uiPriority="68"/>
-    <w:lsdException w:name="Medium Grid 3 Accent 5" w:uiPriority="69"/>
-    <w:lsdException w:name="Dark List Accent 5" w:uiPriority="70"/>
-    <w:lsdException w:name="Colorful Shading Accent 5" w:uiPriority="71"/>
-    <w:lsdException w:name="Colorful List Accent 5" w:uiPriority="72"/>
-    <w:lsdException w:name="Colorful Grid Accent 5" w:uiPriority="73"/>
-    <w:lsdException w:name="Light Shading Accent 6" w:uiPriority="60"/>
-    <w:lsdException w:name="Light List Accent 6" w:uiPriority="61"/>
-    <w:lsdException w:name="Light Grid Accent 6" w:uiPriority="62"/>
-    <w:lsdException w:name="Medium Shading 1 Accent 6" w:uiPriority="63"/>
-    <w:lsdException w:name="Medium Shading 2 Accent 6" w:uiPriority="64"/>
-    <w:lsdException w:name="Medium List 1 Accent 6" w:uiPriority="65"/>
-    <w:lsdException w:name="Medium List 2 Accent 6" w:uiPriority="66"/>
-    <w:lsdException w:name="Medium Grid 1 Accent 6" w:uiPriority="67"/>
-    <w:lsdException w:name="Medium Grid 2 Accent 6" w:uiPriority="68"/>
-    <w:lsdException w:name="Medium Grid 3 Accent 6" w:uiPriority="69"/>
-    <w:lsdException w:name="Dark List Accent 6" w:uiPriority="70"/>
-    <w:lsdException w:name="Colorful Shading Accent 6" w:uiPriority="71"/>
-    <w:lsdException w:name="Colorful List Accent 6" w:uiPriority="72"/>
-    <w:lsdException w:name="Colorful Grid Accent 6" w:uiPriority="73"/>
-    <w:lsdException w:name="Subtle Emphasis" w:uiPriority="19" w:qFormat="1"/>
-    <w:lsdException w:name="Intense Emphasis" w:uiPriority="21" w:qFormat="1"/>
-    <w:lsdException w:name="Subtle Reference" w:uiPriority="31" w:qFormat="1"/>
-    <w:lsdException w:name="Intense Reference" w:uiPriority="32" w:qFormat="1"/>
-    <w:lsdException w:name="Book Title" w:uiPriority="33" w:qFormat="1"/>
-    <w:lsdException w:name="Bibliography" w:semiHidden="1" w:uiPriority="37" w:unhideWhenUsed="1"/>
-    <w:lsdException w:name="TOC Heading" w:semiHidden="1" w:uiPriority="39" w:unhideWhenUsed="1" w:qFormat="1"/>
-    <w:lsdException w:name="Plain Table 1" w:uiPriority="41"/>
-    <w:lsdException w:name="Plain Table 2" w:uiPriority="42"/>
-    <w:lsdException w:name="Plain Table 3" w:uiPriority="43"/>
-    <w:lsdException w:name="Plain Table 4" w:uiPriority="44"/>
-    <w:lsdException w:name="Plain Table 5" w:uiPriority="45"/>
-    <w:lsdException w:name="Grid Table Light" w:uiPriority="40"/>
-    <w:lsdException w:name="Grid Table 1 Light" w:uiPriority="46"/>
-    <w:lsdException w:name="Grid Table 2" w:uiPriority="47"/>
-    <w:lsdException w:name="Grid Table 3" w:uiPriority="48"/>
-    <w:lsdException w:name="Grid Table 4" w:uiPriority="49"/>
-    <w:lsdException w:name="Grid Table 5 Dark" w:uiPriority="50"/>
-    <w:lsdException w:name="Grid Table 6 Colorful" w:uiPriority="51"/>
-    <w:lsdException w:name="Grid Table 7 Colorful" w:uiPriority="52"/>
-    <w:lsdException w:name="Grid Table 1 Light Accent 1" w:uiPriority="46"/>
-    <w:lsdException w:name="Grid Table 2 Accent 1" w:uiPriority="47"/>
-    <w:lsdException w:name="Grid Table 3 Accent 1" w:uiPriority="48"/>
-    <w:lsdException w:name="Grid Table 4 Accent 1" w:uiPriority="49"/>
-    <w:lsdException w:name="Grid Table 5 Dark Accent 1" w:uiPriority="50"/>
-    <w:lsdException w:name="Grid Table 6 Colorful Accent 1" w:uiPriority="51"/>
-    <w:lsdException w:name="Grid Table 7 Colorful Accent 1" w:uiPriority="52"/>
-    <w:lsdException w:name="Grid Table 1 Light Accent 2" w:uiPriority="46"/>
-    <w:lsdException w:name="Grid Table 2 Accent 2" w:uiPriority="47"/>
-    <w:lsdException w:name="Grid Table 3 Accent 2" w:uiPriority="48"/>
-    <w:lsdException w:name="Grid Table 4 Accent 2" w:uiPriority="49"/>
-    <w:lsdException w:name="Grid Table 5 Dark Accent 2" w:uiPriority="50"/>
-    <w:lsdException w:name="Grid Table 6 Colorful Accent 2" w:uiPriority="51"/>
-    <w:lsdException w:name="Grid Table 7 Colorful Accent 2" w:uiPriority="52"/>
-    <w:lsdException w:name="Grid Table 1 Light Accent 3" w:uiPriority="46"/>
-    <w:lsdException w:name="Grid Table 2 Accent 3" w:uiPriority="47"/>
-    <w:lsdException w:name="Grid Table 3 Accent 3" w:uiPriority="48"/>
-    <w:lsdException w:name="Grid Table 4 Accent 3" w:uiPriority="49"/>
-    <w:lsdException w:name="Grid Table 5 Dark Accent 3" w:uiPriority="50"/>
-    <w:lsdException w:name="Grid Table 6 Colorful Accent 3" w:uiPriority="51"/>
-    <w:lsdException w:name="Grid Table 7 Colorful Accent 3" w:uiPriority="52"/>
-    <w:lsdException w:name="Grid Table 1 Light Accent 4" w:uiPriority="46"/>
-    <w:lsdException w:name="Grid Table 2 Accent 4" w:uiPriority="47"/>
-    <w:lsdException w:name="Grid Table 3 Accent 4" w:uiPriority="48"/>
-    <w:lsdException w:name="Grid Table 4 Accent 4" w:uiPriority="49"/>
-    <w:lsdException w:name="Grid Table 5 Dark Accent 4" w:uiPriority="50"/>
-    <w:lsdException w:name="Grid Table 6 Colorful Accent 4" w:uiPriority="51"/>
-    <w:lsdException w:name="Grid Table 7 Colorful Accent 4" w:uiPriority="52"/>
-    <w:lsdException w:name="Grid Table 1 Light Accent 5" w:uiPriority="46"/>
-    <w:lsdException w:name="Grid Table 2 Accent 5" w:uiPriority="47"/>
-    <w:lsdException w:name="Grid Table 3 Accent 5" w:uiPriority="48"/>
-    <w:lsdException w:name="Grid Table 4 Accent 5" w:uiPriority="49"/>
-    <w:lsdException w:name="Grid Table 5 Dark Accent 5" w:uiPriority="50"/>
-    <w:lsdException w:name="Grid Table 6 Colorful Accent 5" w:uiPriority="51"/>
-    <w:lsdException w:name="Grid Table 7 Colorful Accent 5" w:uiPriority="52"/>
-    <w:lsdException w:name="Grid Table 1 Light Accent 6" w:uiPriority="46"/>
-    <w:lsdException w:name="Grid Table 2 Accent 6" w:uiPriority="47"/>
-    <w:lsdException w:name="Grid Table 3 Accent 6" w:uiPriority="48"/>
-    <w:lsdException w:name="Grid Table 4 Accent 6" w:uiPriority="49"/>
-    <w:lsdException w:name="Grid Table 5 Dark Accent 6" w:uiPriority="50"/>
-    <w:lsdException w:name="Grid Table 6 Colorful Accent 6" w:uiPriority="51"/>
-    <w:lsdException w:name="Grid Table 7 Colorful Accent 6" w:uiPriority="52"/>
-    <w:lsdException w:name="List Table 1 Light" w:uiPriority="46"/>
-    <w:lsdException w:name="List Table 2" w:uiPriority="47"/>
-    <w:lsdException w:name="List Table 3" w:uiPriority="48"/>
-    <w:lsdException w:name="List Table 4" w:uiPriority="49"/>
-    <w:lsdException w:name="List Table 5 Dark" w:uiPriority="50"/>
-    <w:lsdException w:name="List Table 6 Colorful" w:uiPriority="51"/>
-    <w:lsdException w:name="List Table 7 Colorful" w:uiPriority="52"/>
-    <w:lsdException w:name="List Table 1 Light Accent 1" w:uiPriority="46"/>
-    <w:lsdException w:name="List Table 2 Accent 1" w:uiPriority="47"/>
-    <w:lsdException w:name="List Table 3 Accent 1" w:uiPriority="48"/>
-    <w:lsdException w:name="List Table 4 Accent 1" w:uiPriority="49"/>
-    <w:lsdException w:name="List Table 5 Dark Accent 1" w:uiPriority="50"/>
-    <w:lsdException w:name="List Table 6 Colorful Accent 1" w:uiPriority="51"/>
-    <w:lsdException w:name="List Table 7 Colorful Accent 1" w:uiPriority="52"/>
-    <w:lsdException w:name="List Table 1 Light Accent 2" w:uiPriority="46"/>
-    <w:lsdException w:name="List Table 2 Accent 2" w:uiPriority="47"/>
-    <w:lsdException w:name="List Table 3 Accent 2" w:uiPriority="48"/>
-    <w:lsdException w:name="List Table 4 Accent 2" w:uiPriority="49"/>
-    <w:lsdException w:name="List Table 5 Dark Accent 2" w:uiPriority="50"/>
-    <w:lsdException w:name="List Table 6 Colorful Accent 2" w:uiPriority="51"/>
-    <w:lsdException w:name="List Table 7 Colorful Accent 2" w:uiPriority="52"/>
-    <w:lsdException w:name="List Table 1 Light Accent 3" w:uiPriority="46"/>
-    <w:lsdException w:name="List Table 2 Accent 3" w:uiPriority="47"/>
-    <w:lsdException w:name="List Table 3 Accent 3" w:uiPriority="48"/>
-    <w:lsdException w:name="List Table 4 Accent 3" w:uiPriority="49"/>
-    <w:lsdException w:name="List Table 5 Dark Accent 3" w:uiPriority="50"/>
-    <w:lsdException w:name="List Table 6 Colorful Accent 3" w:uiPriority="51"/>
-    <w:lsdException w:name="List Table 7 Colorful Accent 3" w:uiPriority="52"/>
-    <w:lsdException w:name="List Table 1 Light Accent 4" w:uiPriority="46"/>
-    <w:lsdException w:name="List Table 2 Accent 4" w:uiPriority="47"/>
-    <w:lsdException w:name="List Table 3 Accent 4" w:uiPriority="48"/>
-    <w:lsdException w:name="List Table 4 Accent 4" w:uiPriority="49"/>
-    <w:lsdException w:name="List Table 5 Dark Accent 4" w:uiPriority="50"/>
-    <w:lsdException w:name="List Table 6 Colorful Accent 4" w:uiPriority="51"/>
-    <w:lsdException w:name="List Table 7 Colorful Accent 4" w:uiPriority="52"/>
-    <w:lsdException w:name="List Table 1 Light Accent 5" w:uiPriority="46"/>
-    <w:lsdException w:name="List Table 2 Accent 5" w:uiPriority="47"/>
-    <w:lsdException w:name="List Table 3 Accent 5" w:uiPriority="48"/>
-    <w:lsdException w:name="List Table 4 Accent 5" w:uiPriority="49"/>
-    <w:lsdException w:name="List Table 5 Dark Accent 5" w:uiPriority="50"/>
-    <w:lsdException w:name="List Table 6 Colorful Accent 5" w:uiPriority="51"/>
-    <w:lsdException w:name="List Table 7 Colorful Accent 5" w:uiPriority="52"/>
-    <w:lsdException w:name="List Table 1 Light Accent 6" w:uiPriority="46"/>
-    <w:lsdException w:name="List Table 2 Accent 6" w:uiPriority="47"/>
-    <w:lsdException w:name="List Table 3 Accent 6" w:uiPriority="48"/>
-    <w:lsdException w:name="List Table 4 Accent 6" w:uiPriority="49"/>
-    <w:lsdException w:name="List Table 5 Dark Accent 6" w:uiPriority="50"/>
-    <w:lsdException w:name="List Table 6 Colorful Accent 6" w:uiPriority="51"/>
-    <w:lsdException w:name="List Table 7 Colorful Accent 6" w:uiPriority="52"/>
-    <w:lsdException w:name="Mention" w:semiHidden="1" w:unhideWhenUsed="1"/>
-    <w:lsdException w:name="Smart Hyperlink" w:semiHidden="1" w:unhideWhenUsed="1"/>
-    <w:lsdException w:name="Hashtag" w:semiHidden="1" w:unhideWhenUsed="1"/>
-    <w:lsdException w:name="Unresolved Mention" w:semiHidden="1" w:unhideWhenUsed="1"/>
+  <w:latentStyles w:defLockedState="0" w:defUIPriority="99" w:defSemiHidden="1" w:defUnhideWhenUsed="1" w:defQFormat="0" w:count="267">
+    <w:lsdException w:name="Normal" w:semiHidden="0" w:uiPriority="0" w:unhideWhenUsed="0" w:qFormat="1"/>
+    <w:lsdException w:name="heading 1" w:semiHidden="0" w:uiPriority="9" w:unhideWhenUsed="0" w:qFormat="1"/>
+    <w:lsdException w:name="heading 2" w:uiPriority="9" w:qFormat="1"/>
+    <w:lsdException w:name="heading 3" w:uiPriority="9" w:qFormat="1"/>
+    <w:lsdException w:name="heading 4" w:uiPriority="9" w:qFormat="1"/>
+    <w:lsdException w:name="heading 5" w:uiPriority="9" w:qFormat="1"/>
+    <w:lsdException w:name="heading 6" w:uiPriority="9" w:qFormat="1"/>
+    <w:lsdException w:name="heading 7" w:uiPriority="9" w:qFormat="1"/>
+    <w:lsdException w:name="heading 8" w:uiPriority="9" w:qFormat="1"/>
+    <w:lsdException w:name="heading 9" w:uiPriority="9" w:qFormat="1"/>
+    <w:lsdException w:name="toc 1" w:uiPriority="39"/>
+    <w:lsdException w:name="toc 2" w:uiPriority="39"/>
+    <w:lsdException w:name="toc 3" w:uiPriority="39"/>
+    <w:lsdException w:name="toc 4" w:uiPriority="39"/>
+    <w:lsdException w:name="toc 5" w:uiPriority="39"/>
+    <w:lsdException w:name="toc 6" w:uiPriority="39"/>
+    <w:lsdException w:name="toc 7" w:uiPriority="39"/>
+    <w:lsdException w:name="toc 8" w:uiPriority="39"/>
+    <w:lsdException w:name="toc 9" w:uiPriority="39"/>
+    <w:lsdException w:name="caption" w:uiPriority="35" w:qFormat="1"/>
+    <w:lsdException w:name="Title" w:semiHidden="0" w:uiPriority="10" w:unhideWhenUsed="0" w:qFormat="1"/>
+    <w:lsdException w:name="Default Paragraph Font" w:uiPriority="1"/>
+    <w:lsdException w:name="Subtitle" w:semiHidden="0" w:uiPriority="11" w:unhideWhenUsed="0" w:qFormat="1"/>
+    <w:lsdException w:name="Strong" w:semiHidden="0" w:uiPriority="22" w:unhideWhenUsed="0" w:qFormat="1"/>
+    <w:lsdException w:name="Emphasis" w:semiHidden="0" w:uiPriority="20" w:unhideWhenUsed="0" w:qFormat="1"/>
+    <w:lsdException w:name="Table Grid" w:semiHidden="0" w:uiPriority="39" w:unhideWhenUsed="0"/>
+    <w:lsdException w:name="Placeholder Text" w:unhideWhenUsed="0"/>
+    <w:lsdException w:name="No Spacing" w:semiHidden="0" w:uiPriority="1" w:unhideWhenUsed="0" w:qFormat="1"/>
+    <w:lsdException w:name="Light Shading" w:semiHidden="0" w:uiPriority="60" w:unhideWhenUsed="0"/>
+    <w:lsdException w:name="Light List" w:semiHidden="0" w:uiPriority="61" w:unhideWhenUsed="0"/>
+    <w:lsdException w:name="Light Grid" w:semiHidden="0" w:uiPriority="62" w:unhideWhenUsed="0"/>
+    <w:lsdException w:name="Medium Shading 1" w:semiHidden="0" w:uiPriority="63" w:unhideWhenUsed="0"/>
+    <w:lsdException w:name="Medium Shading 2" w:semiHidden="0" w:uiPriority="64" w:unhideWhenUsed="0"/>
+    <w:lsdException w:name="Medium List 1" w:semiHidden="0" w:uiPriority="65" w:unhideWhenUsed="0"/>
+    <w:lsdException w:name="Medium List 2" w:semiHidden="0" w:uiPriority="66" w:unhideWhenUsed="0"/>
+    <w:lsdException w:name="Medium Grid 1" w:semiHidden="0" w:uiPriority="67" w:unhideWhenUsed="0"/>
+    <w:lsdException w:name="Medium Grid 2" w:semiHidden="0" w:uiPriority="68" w:unhideWhenUsed="0"/>
+    <w:lsdException w:name="Medium Grid 3" w:semiHidden="0" w:uiPriority="69" w:unhideWhenUsed="0"/>
+    <w:lsdException w:name="Dark List" w:semiHidden="0" w:uiPriority="70" w:unhideWhenUsed="0"/>
+    <w:lsdException w:name="Colorful Shading" w:semiHidden="0" w:uiPriority="71" w:unhideWhenUsed="0"/>
+    <w:lsdException w:name="Colorful List" w:semiHidden="0" w:uiPriority="72" w:unhideWhenUsed="0"/>
+    <w:lsdException w:name="Colorful Grid" w:semiHidden="0" w:uiPriority="73" w:unhideWhenUsed="0"/>
+    <w:lsdException w:name="Light Shading Accent 1" w:semiHidden="0" w:uiPriority="60" w:unhideWhenUsed="0"/>
+    <w:lsdException w:name="Light List Accent 1" w:semiHidden="0" w:uiPriority="61" w:unhideWhenUsed="0"/>
+    <w:lsdException w:name="Light Grid Accent 1" w:semiHidden="0" w:uiPriority="62" w:unhideWhenUsed="0"/>
+    <w:lsdException w:name="Medium Shading 1 Accent 1" w:semiHidden="0" w:uiPriority="63" w:unhideWhenUsed="0"/>
+    <w:lsdException w:name="Medium Shading 2 Accent 1" w:semiHidden="0" w:uiPriority="64" w:unhideWhenUsed="0"/>
+    <w:lsdException w:name="Medium List 1 Accent 1" w:semiHidden="0" w:uiPriority="65" w:unhideWhenUsed="0"/>
+    <w:lsdException w:name="Revision" w:unhideWhenUsed="0"/>
+    <w:lsdException w:name="List Paragraph" w:semiHidden="0" w:uiPriority="34" w:unhideWhenUsed="0" w:qFormat="1"/>
+    <w:lsdException w:name="Quote" w:semiHidden="0" w:uiPriority="29" w:unhideWhenUsed="0" w:qFormat="1"/>
+    <w:lsdException w:name="Intense Quote" w:semiHidden="0" w:uiPriority="30" w:unhideWhenUsed="0" w:qFormat="1"/>
+    <w:lsdException w:name="Medium List 2 Accent 1" w:semiHidden="0" w:uiPriority="66" w:unhideWhenUsed="0"/>
+    <w:lsdException w:name="Medium Grid 1 Accent 1" w:semiHidden="0" w:uiPriority="67" w:unhideWhenUsed="0"/>
+    <w:lsdException w:name="Medium Grid 2 Accent 1" w:semiHidden="0" w:uiPriority="68" w:unhideWhenUsed="0"/>
+    <w:lsdException w:name="Medium Grid 3 Accent 1" w:semiHidden="0" w:uiPriority="69" w:unhideWhenUsed="0"/>
+    <w:lsdException w:name="Dark List Accent 1" w:semiHidden="0" w:uiPriority="70" w:unhideWhenUsed="0"/>
+    <w:lsdException w:name="Colorful Shading Accent 1" w:semiHidden="0" w:uiPriority="71" w:unhideWhenUsed="0"/>
+    <w:lsdException w:name="Colorful List Accent 1" w:semiHidden="0" w:uiPriority="72" w:unhideWhenUsed="0"/>
+    <w:lsdException w:name="Colorful Grid Accent 1" w:semiHidden="0" w:uiPriority="73" w:unhideWhenUsed="0"/>
+    <w:lsdException w:name="Light Shading Accent 2" w:semiHidden="0" w:uiPriority="60" w:unhideWhenUsed="0"/>
+    <w:lsdException w:name="Light List Accent 2" w:semiHidden="0" w:uiPriority="61" w:unhideWhenUsed="0"/>
+    <w:lsdException w:name="Light Grid Accent 2" w:semiHidden="0" w:uiPriority="62" w:unhideWhenUsed="0"/>
+    <w:lsdException w:name="Medium Shading 1 Accent 2" w:semiHidden="0" w:uiPriority="63" w:unhideWhenUsed="0"/>
+    <w:lsdException w:name="Medium Shading 2 Accent 2" w:semiHidden="0" w:uiPriority="64" w:unhideWhenUsed="0"/>
+    <w:lsdException w:name="Medium List 1 Accent 2" w:semiHidden="0" w:uiPriority="65" w:unhideWhenUsed="0"/>
+    <w:lsdException w:name="Medium List 2 Accent 2" w:semiHidden="0" w:uiPriority="66" w:unhideWhenUsed="0"/>
+    <w:lsdException w:name="Medium Grid 1 Accent 2" w:semiHidden="0" w:uiPriority="67" w:unhideWhenUsed="0"/>
+    <w:lsdException w:name="Medium Grid 2 Accent 2" w:semiHidden="0" w:uiPriority="68" w:unhideWhenUsed="0"/>
+    <w:lsdException w:name="Medium Grid 3 Accent 2" w:semiHidden="0" w:uiPriority="69" w:unhideWhenUsed="0"/>
+    <w:lsdException w:name="Dark List Accent 2" w:semiHidden="0" w:uiPriority="70" w:unhideWhenUsed="0"/>
+    <w:lsdException w:name="Colorful Shading Accent 2" w:semiHidden="0" w:uiPriority="71" w:unhideWhenUsed="0"/>
+    <w:lsdException w:name="Colorful List Accent 2" w:semiHidden="0" w:uiPriority="72" w:unhideWhenUsed="0"/>
+    <w:lsdException w:name="Colorful Grid Accent 2" w:semiHidden="0" w:uiPriority="73" w:unhideWhenUsed="0"/>
+    <w:lsdException w:name="Light Shading Accent 3" w:semiHidden="0" w:uiPriority="60" w:unhideWhenUsed="0"/>
+    <w:lsdException w:name="Light List Accent 3" w:semiHidden="0" w:uiPriority="61" w:unhideWhenUsed="0"/>
+    <w:lsdException w:name="Light Grid Accent 3" w:semiHidden="0" w:uiPriority="62" w:unhideWhenUsed="0"/>
+    <w:lsdException w:name="Medium Shading 1 Accent 3" w:semiHidden="0" w:uiPriority="63" w:unhideWhenUsed="0"/>
+    <w:lsdException w:name="Medium Shading 2 Accent 3" w:semiHidden="0" w:uiPriority="64" w:unhideWhenUsed="0"/>
+    <w:lsdException w:name="Medium List 1 Accent 3" w:semiHidden="0" w:uiPriority="65" w:unhideWhenUsed="0"/>
+    <w:lsdException w:name="Medium List 2 Accent 3" w:semiHidden="0" w:uiPriority="66" w:unhideWhenUsed="0"/>
+    <w:lsdException w:name="Medium Grid 1 Accent 3" w:semiHidden="0" w:uiPriority="67" w:unhideWhenUsed="0"/>
+    <w:lsdException w:name="Medium Grid 2 Accent 3" w:semiHidden="0" w:uiPriority="68" w:unhideWhenUsed="0"/>
+    <w:lsdException w:name="Medium Grid 3 Accent 3" w:semiHidden="0" w:uiPriority="69" w:unhideWhenUsed="0"/>
+    <w:lsdException w:name="Dark List Accent 3" w:semiHidden="0" w:uiPriority="70" w:unhideWhenUsed="0"/>
+    <w:lsdException w:name="Colorful Shading Accent 3" w:semiHidden="0" w:uiPriority="71" w:unhideWhenUsed="0"/>
+    <w:lsdException w:name="Colorful List Accent 3" w:semiHidden="0" w:uiPriority="72" w:unhideWhenUsed="0"/>
+    <w:lsdException w:name="Colorful Grid Accent 3" w:semiHidden="0" w:uiPriority="73" w:unhideWhenUsed="0"/>
+    <w:lsdException w:name="Light Shading Accent 4" w:semiHidden="0" w:uiPriority="60" w:unhideWhenUsed="0"/>
+    <w:lsdException w:name="Light List Accent 4" w:semiHidden="0" w:uiPriority="61" w:unhideWhenUsed="0"/>
+    <w:lsdException w:name="Light Grid Accent 4" w:semiHidden="0" w:uiPriority="62" w:unhideWhenUsed="0"/>
+    <w:lsdException w:name="Medium Shading 1 Accent 4" w:semiHidden="0" w:uiPriority="63" w:unhideWhenUsed="0"/>
+    <w:lsdException w:name="Medium Shading 2 Accent 4" w:semiHidden="0" w:uiPriority="64" w:unhideWhenUsed="0"/>
+    <w:lsdException w:name="Medium List 1 Accent 4" w:semiHidden="0" w:uiPriority="65" w:unhideWhenUsed="0"/>
+    <w:lsdException w:name="Medium List 2 Accent 4" w:semiHidden="0" w:uiPriority="66" w:unhideWhenUsed="0"/>
+    <w:lsdException w:name="Medium Grid 1 Accent 4" w:semiHidden="0" w:uiPriority="67" w:unhideWhenUsed="0"/>
+    <w:lsdException w:name="Medium Grid 2 Accent 4" w:semiHidden="0" w:uiPriority="68" w:unhideWhenUsed="0"/>
+    <w:lsdException w:name="Medium Grid 3 Accent 4" w:semiHidden="0" w:uiPriority="69" w:unhideWhenUsed="0"/>
+    <w:lsdException w:name="Dark List Accent 4" w:semiHidden="0" w:uiPriority="70" w:unhideWhenUsed="0"/>
+    <w:lsdException w:name="Colorful Shading Accent 4" w:semiHidden="0" w:uiPriority="71" w:unhideWhenUsed="0"/>
+    <w:lsdException w:name="Colorful List Accent 4" w:semiHidden="0" w:uiPriority="72" w:unhideWhenUsed="0"/>
+    <w:lsdException w:name="Colorful Grid Accent 4" w:semiHidden="0" w:uiPriority="73" w:unhideWhenUsed="0"/>
+    <w:lsdException w:name="Light Shading Accent 5" w:semiHidden="0" w:uiPriority="60" w:unhideWhenUsed="0"/>
+    <w:lsdException w:name="Light List Accent 5" w:semiHidden="0" w:uiPriority="61" w:unhideWhenUsed="0"/>
+    <w:lsdException w:name="Light Grid Accent 5" w:semiHidden="0" w:uiPriority="62" w:unhideWhenUsed="0"/>
+    <w:lsdException w:name="Medium Shading 1 Accent 5" w:semiHidden="0" w:uiPriority="63" w:unhideWhenUsed="0"/>
+    <w:lsdException w:name="Medium Shading 2 Accent 5" w:semiHidden="0" w:uiPriority="64" w:unhideWhenUsed="0"/>
+    <w:lsdException w:name="Medium List 1 Accent 5" w:semiHidden="0" w:uiPriority="65" w:unhideWhenUsed="0"/>
+    <w:lsdException w:name="Medium List 2 Accent 5" w:semiHidden="0" w:uiPriority="66" w:unhideWhenUsed="0"/>
+    <w:lsdException w:name="Medium Grid 1 Accent 5" w:semiHidden="0" w:uiPriority="67" w:unhideWhenUsed="0"/>
+    <w:lsdException w:name="Medium Grid 2 Accent 5" w:semiHidden="0" w:uiPriority="68" w:unhideWhenUsed="0"/>
+    <w:lsdException w:name="Medium Grid 3 Accent 5" w:semiHidden="0" w:uiPriority="69" w:unhideWhenUsed="0"/>
+    <w:lsdException w:name="Dark List Accent 5" w:semiHidden="0" w:uiPriority="70" w:unhideWhenUsed="0"/>
+    <w:lsdException w:name="Colorful Shading Accent 5" w:semiHidden="0" w:uiPriority="71" w:unhideWhenUsed="0"/>
+    <w:lsdException w:name="Colorful List Accent 5" w:semiHidden="0" w:uiPriority="72" w:unhideWhenUsed="0"/>
+    <w:lsdException w:name="Colorful Grid Accent 5" w:semiHidden="0" w:uiPriority="73" w:unhideWhenUsed="0"/>
+    <w:lsdException w:name="Light Shading Accent 6" w:semiHidden="0" w:uiPriority="60" w:unhideWhenUsed="0"/>
+    <w:lsdException w:name="Light List Accent 6" w:semiHidden="0" w:uiPriority="61" w:unhideWhenUsed="0"/>
+    <w:lsdException w:name="Light Grid Accent 6" w:semiHidden="0" w:uiPriority="62" w:unhideWhenUsed="0"/>
+    <w:lsdException w:name="Medium Shading 1 Accent 6" w:semiHidden="0" w:uiPriority="63" w:unhideWhenUsed="0"/>
+    <w:lsdException w:name="Medium Shading 2 Accent 6" w:semiHidden="0" w:uiPriority="64" w:unhideWhenUsed="0"/>
+    <w:lsdException w:name="Medium List 1 Accent 6" w:semiHidden="0" w:uiPriority="65" w:unhideWhenUsed="0"/>
+    <w:lsdException w:name="Medium List 2 Accent 6" w:semiHidden="0" w:uiPriority="66" w:unhideWhenUsed="0"/>
+    <w:lsdException w:name="Medium Grid 1 Accent 6" w:semiHidden="0" w:uiPriority="67" w:unhideWhenUsed="0"/>
+    <w:lsdException w:name="Medium Grid 2 Accent 6" w:semiHidden="0" w:uiPriority="68" w:unhideWhenUsed="0"/>
+    <w:lsdException w:name="Medium Grid 3 Accent 6" w:semiHidden="0" w:uiPriority="69" w:unhideWhenUsed="0"/>
+    <w:lsdException w:name="Dark List Accent 6" w:semiHidden="0" w:uiPriority="70" w:unhideWhenUsed="0"/>
+    <w:lsdException w:name="Colorful Shading Accent 6" w:semiHidden="0" w:uiPriority="71" w:unhideWhenUsed="0"/>
+    <w:lsdException w:name="Colorful List Accent 6" w:semiHidden="0" w:uiPriority="72" w:unhideWhenUsed="0"/>
+    <w:lsdException w:name="Colorful Grid Accent 6" w:semiHidden="0" w:uiPriority="73" w:unhideWhenUsed="0"/>
+    <w:lsdException w:name="Subtle Emphasis" w:semiHidden="0" w:uiPriority="19" w:unhideWhenUsed="0" w:qFormat="1"/>
+    <w:lsdException w:name="Intense Emphasis" w:semiHidden="0" w:uiPriority="21" w:unhideWhenUsed="0" w:qFormat="1"/>
+    <w:lsdException w:name="Subtle Reference" w:semiHidden="0" w:uiPriority="31" w:unhideWhenUsed="0" w:qFormat="1"/>
+    <w:lsdException w:name="Intense Reference" w:semiHidden="0" w:uiPriority="32" w:unhideWhenUsed="0" w:qFormat="1"/>
+    <w:lsdException w:name="Book Title" w:semiHidden="0" w:uiPriority="33" w:unhideWhenUsed="0" w:qFormat="1"/>
+    <w:lsdException w:name="Bibliography" w:uiPriority="37"/>
+    <w:lsdException w:name="TOC Heading" w:uiPriority="39" w:qFormat="1"/>
   </w:latentStyles>
   <w:style w:type="paragraph" w:default="1" w:styleId="a">
     <w:name w:val="Normal"/>
@@ -4174,7 +3271,7 @@
     <w:name w:val="heading 1"/>
     <w:basedOn w:val="a"/>
     <w:next w:val="a"/>
-    <w:link w:val="10"/>
+    <w:link w:val="1Char"/>
     <w:uiPriority w:val="9"/>
     <w:qFormat/>
     <w:rsid w:val="00AF6F55"/>
@@ -4196,7 +3293,7 @@
     <w:name w:val="heading 2"/>
     <w:basedOn w:val="a"/>
     <w:next w:val="a"/>
-    <w:link w:val="20"/>
+    <w:link w:val="2Char"/>
     <w:uiPriority w:val="9"/>
     <w:unhideWhenUsed/>
     <w:qFormat/>
@@ -4245,7 +3342,7 @@
   <w:style w:type="paragraph" w:styleId="a3">
     <w:name w:val="header"/>
     <w:basedOn w:val="a"/>
-    <w:link w:val="a4"/>
+    <w:link w:val="Char"/>
     <w:uiPriority w:val="99"/>
     <w:unhideWhenUsed/>
     <w:rsid w:val="00AF6F55"/>
@@ -4265,8 +3362,8 @@
       <w:szCs w:val="18"/>
     </w:rPr>
   </w:style>
-  <w:style w:type="character" w:customStyle="1" w:styleId="a4">
-    <w:name w:val="页眉 字符"/>
+  <w:style w:type="character" w:customStyle="1" w:styleId="Char">
+    <w:name w:val="页眉 Char"/>
     <w:basedOn w:val="a0"/>
     <w:link w:val="a3"/>
     <w:uiPriority w:val="99"/>
@@ -4276,10 +3373,10 @@
       <w:szCs w:val="18"/>
     </w:rPr>
   </w:style>
-  <w:style w:type="paragraph" w:styleId="a5">
+  <w:style w:type="paragraph" w:styleId="a4">
     <w:name w:val="footer"/>
     <w:basedOn w:val="a"/>
-    <w:link w:val="a6"/>
+    <w:link w:val="Char0"/>
     <w:uiPriority w:val="99"/>
     <w:unhideWhenUsed/>
     <w:rsid w:val="00AF6F55"/>
@@ -4296,10 +3393,10 @@
       <w:szCs w:val="18"/>
     </w:rPr>
   </w:style>
-  <w:style w:type="character" w:customStyle="1" w:styleId="a6">
-    <w:name w:val="页脚 字符"/>
+  <w:style w:type="character" w:customStyle="1" w:styleId="Char0">
+    <w:name w:val="页脚 Char"/>
     <w:basedOn w:val="a0"/>
-    <w:link w:val="a5"/>
+    <w:link w:val="a4"/>
     <w:uiPriority w:val="99"/>
     <w:rsid w:val="00AF6F55"/>
     <w:rPr>
@@ -4307,7 +3404,7 @@
       <w:szCs w:val="18"/>
     </w:rPr>
   </w:style>
-  <w:style w:type="paragraph" w:styleId="a7">
+  <w:style w:type="paragraph" w:styleId="a5">
     <w:name w:val="List Paragraph"/>
     <w:basedOn w:val="a"/>
     <w:uiPriority w:val="34"/>
@@ -4317,8 +3414,8 @@
       <w:ind w:firstLineChars="200" w:firstLine="420"/>
     </w:pPr>
   </w:style>
-  <w:style w:type="character" w:customStyle="1" w:styleId="10">
-    <w:name w:val="标题 1 字符"/>
+  <w:style w:type="character" w:customStyle="1" w:styleId="1Char">
+    <w:name w:val="标题 1 Char"/>
     <w:basedOn w:val="a0"/>
     <w:link w:val="1"/>
     <w:uiPriority w:val="9"/>
@@ -4331,8 +3428,348 @@
       <w:szCs w:val="44"/>
     </w:rPr>
   </w:style>
-  <w:style w:type="character" w:customStyle="1" w:styleId="20">
-    <w:name w:val="标题 2 字符"/>
+  <w:style w:type="character" w:customStyle="1" w:styleId="2Char">
+    <w:name w:val="标题 2 Char"/>
+    <w:basedOn w:val="a0"/>
+    <w:link w:val="2"/>
+    <w:uiPriority w:val="9"/>
+    <w:rsid w:val="005D3C15"/>
+    <w:rPr>
+      <w:rFonts w:asciiTheme="majorHAnsi" w:eastAsiaTheme="majorEastAsia" w:hAnsiTheme="majorHAnsi" w:cstheme="majorBidi"/>
+      <w:b/>
+      <w:bCs/>
+      <w:sz w:val="32"/>
+      <w:szCs w:val="32"/>
+    </w:rPr>
+  </w:style>
+</w:styles>
+</file>
+
+<file path=word/stylesWithEffects.xml><?xml version="1.0" encoding="utf-8"?>
+<w:styles xmlns:wpc="http://schemas.microsoft.com/office/word/2010/wordprocessingCanvas" xmlns:mc="http://schemas.openxmlformats.org/markup-compatibility/2006" xmlns:o="urn:schemas-microsoft-com:office:office" xmlns:r="http://schemas.openxmlformats.org/officeDocument/2006/relationships" xmlns:m="http://schemas.openxmlformats.org/officeDocument/2006/math" xmlns:v="urn:schemas-microsoft-com:vml" xmlns:wp14="http://schemas.microsoft.com/office/word/2010/wordprocessingDrawing" xmlns:wp="http://schemas.openxmlformats.org/drawingml/2006/wordprocessingDrawing" xmlns:w10="urn:schemas-microsoft-com:office:word" xmlns:w="http://schemas.openxmlformats.org/wordprocessingml/2006/main" xmlns:w14="http://schemas.microsoft.com/office/word/2010/wordml" xmlns:wpg="http://schemas.microsoft.com/office/word/2010/wordprocessingGroup" xmlns:wpi="http://schemas.microsoft.com/office/word/2010/wordprocessingInk" xmlns:wne="http://schemas.microsoft.com/office/word/2006/wordml" xmlns:wps="http://schemas.microsoft.com/office/word/2010/wordprocessingShape" mc:Ignorable="w14 wp14">
+  <w:docDefaults>
+    <w:rPrDefault>
+      <w:rPr>
+        <w:rFonts w:asciiTheme="minorHAnsi" w:eastAsiaTheme="minorEastAsia" w:hAnsiTheme="minorHAnsi" w:cstheme="minorBidi"/>
+        <w:kern w:val="2"/>
+        <w:sz w:val="21"/>
+        <w:szCs w:val="22"/>
+        <w:lang w:val="en-US" w:eastAsia="zh-CN" w:bidi="ar-SA"/>
+      </w:rPr>
+    </w:rPrDefault>
+    <w:pPrDefault/>
+  </w:docDefaults>
+  <w:latentStyles w:defLockedState="0" w:defUIPriority="99" w:defSemiHidden="1" w:defUnhideWhenUsed="1" w:defQFormat="0" w:count="267">
+    <w:lsdException w:name="Normal" w:semiHidden="0" w:uiPriority="0" w:unhideWhenUsed="0" w:qFormat="1"/>
+    <w:lsdException w:name="heading 1" w:semiHidden="0" w:uiPriority="9" w:unhideWhenUsed="0" w:qFormat="1"/>
+    <w:lsdException w:name="heading 2" w:uiPriority="9" w:qFormat="1"/>
+    <w:lsdException w:name="heading 3" w:uiPriority="9" w:qFormat="1"/>
+    <w:lsdException w:name="heading 4" w:uiPriority="9" w:qFormat="1"/>
+    <w:lsdException w:name="heading 5" w:uiPriority="9" w:qFormat="1"/>
+    <w:lsdException w:name="heading 6" w:uiPriority="9" w:qFormat="1"/>
+    <w:lsdException w:name="heading 7" w:uiPriority="9" w:qFormat="1"/>
+    <w:lsdException w:name="heading 8" w:uiPriority="9" w:qFormat="1"/>
+    <w:lsdException w:name="heading 9" w:uiPriority="9" w:qFormat="1"/>
+    <w:lsdException w:name="toc 1" w:uiPriority="39"/>
+    <w:lsdException w:name="toc 2" w:uiPriority="39"/>
+    <w:lsdException w:name="toc 3" w:uiPriority="39"/>
+    <w:lsdException w:name="toc 4" w:uiPriority="39"/>
+    <w:lsdException w:name="toc 5" w:uiPriority="39"/>
+    <w:lsdException w:name="toc 6" w:uiPriority="39"/>
+    <w:lsdException w:name="toc 7" w:uiPriority="39"/>
+    <w:lsdException w:name="toc 8" w:uiPriority="39"/>
+    <w:lsdException w:name="toc 9" w:uiPriority="39"/>
+    <w:lsdException w:name="caption" w:uiPriority="35" w:qFormat="1"/>
+    <w:lsdException w:name="Title" w:semiHidden="0" w:uiPriority="10" w:unhideWhenUsed="0" w:qFormat="1"/>
+    <w:lsdException w:name="Default Paragraph Font" w:uiPriority="1"/>
+    <w:lsdException w:name="Subtitle" w:semiHidden="0" w:uiPriority="11" w:unhideWhenUsed="0" w:qFormat="1"/>
+    <w:lsdException w:name="Strong" w:semiHidden="0" w:uiPriority="22" w:unhideWhenUsed="0" w:qFormat="1"/>
+    <w:lsdException w:name="Emphasis" w:semiHidden="0" w:uiPriority="20" w:unhideWhenUsed="0" w:qFormat="1"/>
+    <w:lsdException w:name="Table Grid" w:semiHidden="0" w:uiPriority="39" w:unhideWhenUsed="0"/>
+    <w:lsdException w:name="Placeholder Text" w:unhideWhenUsed="0"/>
+    <w:lsdException w:name="No Spacing" w:semiHidden="0" w:uiPriority="1" w:unhideWhenUsed="0" w:qFormat="1"/>
+    <w:lsdException w:name="Light Shading" w:semiHidden="0" w:uiPriority="60" w:unhideWhenUsed="0"/>
+    <w:lsdException w:name="Light List" w:semiHidden="0" w:uiPriority="61" w:unhideWhenUsed="0"/>
+    <w:lsdException w:name="Light Grid" w:semiHidden="0" w:uiPriority="62" w:unhideWhenUsed="0"/>
+    <w:lsdException w:name="Medium Shading 1" w:semiHidden="0" w:uiPriority="63" w:unhideWhenUsed="0"/>
+    <w:lsdException w:name="Medium Shading 2" w:semiHidden="0" w:uiPriority="64" w:unhideWhenUsed="0"/>
+    <w:lsdException w:name="Medium List 1" w:semiHidden="0" w:uiPriority="65" w:unhideWhenUsed="0"/>
+    <w:lsdException w:name="Medium List 2" w:semiHidden="0" w:uiPriority="66" w:unhideWhenUsed="0"/>
+    <w:lsdException w:name="Medium Grid 1" w:semiHidden="0" w:uiPriority="67" w:unhideWhenUsed="0"/>
+    <w:lsdException w:name="Medium Grid 2" w:semiHidden="0" w:uiPriority="68" w:unhideWhenUsed="0"/>
+    <w:lsdException w:name="Medium Grid 3" w:semiHidden="0" w:uiPriority="69" w:unhideWhenUsed="0"/>
+    <w:lsdException w:name="Dark List" w:semiHidden="0" w:uiPriority="70" w:unhideWhenUsed="0"/>
+    <w:lsdException w:name="Colorful Shading" w:semiHidden="0" w:uiPriority="71" w:unhideWhenUsed="0"/>
+    <w:lsdException w:name="Colorful List" w:semiHidden="0" w:uiPriority="72" w:unhideWhenUsed="0"/>
+    <w:lsdException w:name="Colorful Grid" w:semiHidden="0" w:uiPriority="73" w:unhideWhenUsed="0"/>
+    <w:lsdException w:name="Light Shading Accent 1" w:semiHidden="0" w:uiPriority="60" w:unhideWhenUsed="0"/>
+    <w:lsdException w:name="Light List Accent 1" w:semiHidden="0" w:uiPriority="61" w:unhideWhenUsed="0"/>
+    <w:lsdException w:name="Light Grid Accent 1" w:semiHidden="0" w:uiPriority="62" w:unhideWhenUsed="0"/>
+    <w:lsdException w:name="Medium Shading 1 Accent 1" w:semiHidden="0" w:uiPriority="63" w:unhideWhenUsed="0"/>
+    <w:lsdException w:name="Medium Shading 2 Accent 1" w:semiHidden="0" w:uiPriority="64" w:unhideWhenUsed="0"/>
+    <w:lsdException w:name="Medium List 1 Accent 1" w:semiHidden="0" w:uiPriority="65" w:unhideWhenUsed="0"/>
+    <w:lsdException w:name="Revision" w:unhideWhenUsed="0"/>
+    <w:lsdException w:name="List Paragraph" w:semiHidden="0" w:uiPriority="34" w:unhideWhenUsed="0" w:qFormat="1"/>
+    <w:lsdException w:name="Quote" w:semiHidden="0" w:uiPriority="29" w:unhideWhenUsed="0" w:qFormat="1"/>
+    <w:lsdException w:name="Intense Quote" w:semiHidden="0" w:uiPriority="30" w:unhideWhenUsed="0" w:qFormat="1"/>
+    <w:lsdException w:name="Medium List 2 Accent 1" w:semiHidden="0" w:uiPriority="66" w:unhideWhenUsed="0"/>
+    <w:lsdException w:name="Medium Grid 1 Accent 1" w:semiHidden="0" w:uiPriority="67" w:unhideWhenUsed="0"/>
+    <w:lsdException w:name="Medium Grid 2 Accent 1" w:semiHidden="0" w:uiPriority="68" w:unhideWhenUsed="0"/>
+    <w:lsdException w:name="Medium Grid 3 Accent 1" w:semiHidden="0" w:uiPriority="69" w:unhideWhenUsed="0"/>
+    <w:lsdException w:name="Dark List Accent 1" w:semiHidden="0" w:uiPriority="70" w:unhideWhenUsed="0"/>
+    <w:lsdException w:name="Colorful Shading Accent 1" w:semiHidden="0" w:uiPriority="71" w:unhideWhenUsed="0"/>
+    <w:lsdException w:name="Colorful List Accent 1" w:semiHidden="0" w:uiPriority="72" w:unhideWhenUsed="0"/>
+    <w:lsdException w:name="Colorful Grid Accent 1" w:semiHidden="0" w:uiPriority="73" w:unhideWhenUsed="0"/>
+    <w:lsdException w:name="Light Shading Accent 2" w:semiHidden="0" w:uiPriority="60" w:unhideWhenUsed="0"/>
+    <w:lsdException w:name="Light List Accent 2" w:semiHidden="0" w:uiPriority="61" w:unhideWhenUsed="0"/>
+    <w:lsdException w:name="Light Grid Accent 2" w:semiHidden="0" w:uiPriority="62" w:unhideWhenUsed="0"/>
+    <w:lsdException w:name="Medium Shading 1 Accent 2" w:semiHidden="0" w:uiPriority="63" w:unhideWhenUsed="0"/>
+    <w:lsdException w:name="Medium Shading 2 Accent 2" w:semiHidden="0" w:uiPriority="64" w:unhideWhenUsed="0"/>
+    <w:lsdException w:name="Medium List 1 Accent 2" w:semiHidden="0" w:uiPriority="65" w:unhideWhenUsed="0"/>
+    <w:lsdException w:name="Medium List 2 Accent 2" w:semiHidden="0" w:uiPriority="66" w:unhideWhenUsed="0"/>
+    <w:lsdException w:name="Medium Grid 1 Accent 2" w:semiHidden="0" w:uiPriority="67" w:unhideWhenUsed="0"/>
+    <w:lsdException w:name="Medium Grid 2 Accent 2" w:semiHidden="0" w:uiPriority="68" w:unhideWhenUsed="0"/>
+    <w:lsdException w:name="Medium Grid 3 Accent 2" w:semiHidden="0" w:uiPriority="69" w:unhideWhenUsed="0"/>
+    <w:lsdException w:name="Dark List Accent 2" w:semiHidden="0" w:uiPriority="70" w:unhideWhenUsed="0"/>
+    <w:lsdException w:name="Colorful Shading Accent 2" w:semiHidden="0" w:uiPriority="71" w:unhideWhenUsed="0"/>
+    <w:lsdException w:name="Colorful List Accent 2" w:semiHidden="0" w:uiPriority="72" w:unhideWhenUsed="0"/>
+    <w:lsdException w:name="Colorful Grid Accent 2" w:semiHidden="0" w:uiPriority="73" w:unhideWhenUsed="0"/>
+    <w:lsdException w:name="Light Shading Accent 3" w:semiHidden="0" w:uiPriority="60" w:unhideWhenUsed="0"/>
+    <w:lsdException w:name="Light List Accent 3" w:semiHidden="0" w:uiPriority="61" w:unhideWhenUsed="0"/>
+    <w:lsdException w:name="Light Grid Accent 3" w:semiHidden="0" w:uiPriority="62" w:unhideWhenUsed="0"/>
+    <w:lsdException w:name="Medium Shading 1 Accent 3" w:semiHidden="0" w:uiPriority="63" w:unhideWhenUsed="0"/>
+    <w:lsdException w:name="Medium Shading 2 Accent 3" w:semiHidden="0" w:uiPriority="64" w:unhideWhenUsed="0"/>
+    <w:lsdException w:name="Medium List 1 Accent 3" w:semiHidden="0" w:uiPriority="65" w:unhideWhenUsed="0"/>
+    <w:lsdException w:name="Medium List 2 Accent 3" w:semiHidden="0" w:uiPriority="66" w:unhideWhenUsed="0"/>
+    <w:lsdException w:name="Medium Grid 1 Accent 3" w:semiHidden="0" w:uiPriority="67" w:unhideWhenUsed="0"/>
+    <w:lsdException w:name="Medium Grid 2 Accent 3" w:semiHidden="0" w:uiPriority="68" w:unhideWhenUsed="0"/>
+    <w:lsdException w:name="Medium Grid 3 Accent 3" w:semiHidden="0" w:uiPriority="69" w:unhideWhenUsed="0"/>
+    <w:lsdException w:name="Dark List Accent 3" w:semiHidden="0" w:uiPriority="70" w:unhideWhenUsed="0"/>
+    <w:lsdException w:name="Colorful Shading Accent 3" w:semiHidden="0" w:uiPriority="71" w:unhideWhenUsed="0"/>
+    <w:lsdException w:name="Colorful List Accent 3" w:semiHidden="0" w:uiPriority="72" w:unhideWhenUsed="0"/>
+    <w:lsdException w:name="Colorful Grid Accent 3" w:semiHidden="0" w:uiPriority="73" w:unhideWhenUsed="0"/>
+    <w:lsdException w:name="Light Shading Accent 4" w:semiHidden="0" w:uiPriority="60" w:unhideWhenUsed="0"/>
+    <w:lsdException w:name="Light List Accent 4" w:semiHidden="0" w:uiPriority="61" w:unhideWhenUsed="0"/>
+    <w:lsdException w:name="Light Grid Accent 4" w:semiHidden="0" w:uiPriority="62" w:unhideWhenUsed="0"/>
+    <w:lsdException w:name="Medium Shading 1 Accent 4" w:semiHidden="0" w:uiPriority="63" w:unhideWhenUsed="0"/>
+    <w:lsdException w:name="Medium Shading 2 Accent 4" w:semiHidden="0" w:uiPriority="64" w:unhideWhenUsed="0"/>
+    <w:lsdException w:name="Medium List 1 Accent 4" w:semiHidden="0" w:uiPriority="65" w:unhideWhenUsed="0"/>
+    <w:lsdException w:name="Medium List 2 Accent 4" w:semiHidden="0" w:uiPriority="66" w:unhideWhenUsed="0"/>
+    <w:lsdException w:name="Medium Grid 1 Accent 4" w:semiHidden="0" w:uiPriority="67" w:unhideWhenUsed="0"/>
+    <w:lsdException w:name="Medium Grid 2 Accent 4" w:semiHidden="0" w:uiPriority="68" w:unhideWhenUsed="0"/>
+    <w:lsdException w:name="Medium Grid 3 Accent 4" w:semiHidden="0" w:uiPriority="69" w:unhideWhenUsed="0"/>
+    <w:lsdException w:name="Dark List Accent 4" w:semiHidden="0" w:uiPriority="70" w:unhideWhenUsed="0"/>
+    <w:lsdException w:name="Colorful Shading Accent 4" w:semiHidden="0" w:uiPriority="71" w:unhideWhenUsed="0"/>
+    <w:lsdException w:name="Colorful List Accent 4" w:semiHidden="0" w:uiPriority="72" w:unhideWhenUsed="0"/>
+    <w:lsdException w:name="Colorful Grid Accent 4" w:semiHidden="0" w:uiPriority="73" w:unhideWhenUsed="0"/>
+    <w:lsdException w:name="Light Shading Accent 5" w:semiHidden="0" w:uiPriority="60" w:unhideWhenUsed="0"/>
+    <w:lsdException w:name="Light List Accent 5" w:semiHidden="0" w:uiPriority="61" w:unhideWhenUsed="0"/>
+    <w:lsdException w:name="Light Grid Accent 5" w:semiHidden="0" w:uiPriority="62" w:unhideWhenUsed="0"/>
+    <w:lsdException w:name="Medium Shading 1 Accent 5" w:semiHidden="0" w:uiPriority="63" w:unhideWhenUsed="0"/>
+    <w:lsdException w:name="Medium Shading 2 Accent 5" w:semiHidden="0" w:uiPriority="64" w:unhideWhenUsed="0"/>
+    <w:lsdException w:name="Medium List 1 Accent 5" w:semiHidden="0" w:uiPriority="65" w:unhideWhenUsed="0"/>
+    <w:lsdException w:name="Medium List 2 Accent 5" w:semiHidden="0" w:uiPriority="66" w:unhideWhenUsed="0"/>
+    <w:lsdException w:name="Medium Grid 1 Accent 5" w:semiHidden="0" w:uiPriority="67" w:unhideWhenUsed="0"/>
+    <w:lsdException w:name="Medium Grid 2 Accent 5" w:semiHidden="0" w:uiPriority="68" w:unhideWhenUsed="0"/>
+    <w:lsdException w:name="Medium Grid 3 Accent 5" w:semiHidden="0" w:uiPriority="69" w:unhideWhenUsed="0"/>
+    <w:lsdException w:name="Dark List Accent 5" w:semiHidden="0" w:uiPriority="70" w:unhideWhenUsed="0"/>
+    <w:lsdException w:name="Colorful Shading Accent 5" w:semiHidden="0" w:uiPriority="71" w:unhideWhenUsed="0"/>
+    <w:lsdException w:name="Colorful List Accent 5" w:semiHidden="0" w:uiPriority="72" w:unhideWhenUsed="0"/>
+    <w:lsdException w:name="Colorful Grid Accent 5" w:semiHidden="0" w:uiPriority="73" w:unhideWhenUsed="0"/>
+    <w:lsdException w:name="Light Shading Accent 6" w:semiHidden="0" w:uiPriority="60" w:unhideWhenUsed="0"/>
+    <w:lsdException w:name="Light List Accent 6" w:semiHidden="0" w:uiPriority="61" w:unhideWhenUsed="0"/>
+    <w:lsdException w:name="Light Grid Accent 6" w:semiHidden="0" w:uiPriority="62" w:unhideWhenUsed="0"/>
+    <w:lsdException w:name="Medium Shading 1 Accent 6" w:semiHidden="0" w:uiPriority="63" w:unhideWhenUsed="0"/>
+    <w:lsdException w:name="Medium Shading 2 Accent 6" w:semiHidden="0" w:uiPriority="64" w:unhideWhenUsed="0"/>
+    <w:lsdException w:name="Medium List 1 Accent 6" w:semiHidden="0" w:uiPriority="65" w:unhideWhenUsed="0"/>
+    <w:lsdException w:name="Medium List 2 Accent 6" w:semiHidden="0" w:uiPriority="66" w:unhideWhenUsed="0"/>
+    <w:lsdException w:name="Medium Grid 1 Accent 6" w:semiHidden="0" w:uiPriority="67" w:unhideWhenUsed="0"/>
+    <w:lsdException w:name="Medium Grid 2 Accent 6" w:semiHidden="0" w:uiPriority="68" w:unhideWhenUsed="0"/>
+    <w:lsdException w:name="Medium Grid 3 Accent 6" w:semiHidden="0" w:uiPriority="69" w:unhideWhenUsed="0"/>
+    <w:lsdException w:name="Dark List Accent 6" w:semiHidden="0" w:uiPriority="70" w:unhideWhenUsed="0"/>
+    <w:lsdException w:name="Colorful Shading Accent 6" w:semiHidden="0" w:uiPriority="71" w:unhideWhenUsed="0"/>
+    <w:lsdException w:name="Colorful List Accent 6" w:semiHidden="0" w:uiPriority="72" w:unhideWhenUsed="0"/>
+    <w:lsdException w:name="Colorful Grid Accent 6" w:semiHidden="0" w:uiPriority="73" w:unhideWhenUsed="0"/>
+    <w:lsdException w:name="Subtle Emphasis" w:semiHidden="0" w:uiPriority="19" w:unhideWhenUsed="0" w:qFormat="1"/>
+    <w:lsdException w:name="Intense Emphasis" w:semiHidden="0" w:uiPriority="21" w:unhideWhenUsed="0" w:qFormat="1"/>
+    <w:lsdException w:name="Subtle Reference" w:semiHidden="0" w:uiPriority="31" w:unhideWhenUsed="0" w:qFormat="1"/>
+    <w:lsdException w:name="Intense Reference" w:semiHidden="0" w:uiPriority="32" w:unhideWhenUsed="0" w:qFormat="1"/>
+    <w:lsdException w:name="Book Title" w:semiHidden="0" w:uiPriority="33" w:unhideWhenUsed="0" w:qFormat="1"/>
+    <w:lsdException w:name="Bibliography" w:uiPriority="37"/>
+    <w:lsdException w:name="TOC Heading" w:uiPriority="39" w:qFormat="1"/>
+  </w:latentStyles>
+  <w:style w:type="paragraph" w:default="1" w:styleId="a">
+    <w:name w:val="Normal"/>
+    <w:qFormat/>
+    <w:rsid w:val="00AF6F55"/>
+    <w:pPr>
+      <w:widowControl w:val="0"/>
+      <w:jc w:val="both"/>
+    </w:pPr>
+  </w:style>
+  <w:style w:type="paragraph" w:styleId="1">
+    <w:name w:val="heading 1"/>
+    <w:basedOn w:val="a"/>
+    <w:next w:val="a"/>
+    <w:link w:val="1Char"/>
+    <w:uiPriority w:val="9"/>
+    <w:qFormat/>
+    <w:rsid w:val="00AF6F55"/>
+    <w:pPr>
+      <w:keepNext/>
+      <w:keepLines/>
+      <w:spacing w:before="340" w:after="330" w:line="578" w:lineRule="auto"/>
+      <w:outlineLvl w:val="0"/>
+    </w:pPr>
+    <w:rPr>
+      <w:b/>
+      <w:bCs/>
+      <w:kern w:val="44"/>
+      <w:sz w:val="44"/>
+      <w:szCs w:val="44"/>
+    </w:rPr>
+  </w:style>
+  <w:style w:type="paragraph" w:styleId="2">
+    <w:name w:val="heading 2"/>
+    <w:basedOn w:val="a"/>
+    <w:next w:val="a"/>
+    <w:link w:val="2Char"/>
+    <w:uiPriority w:val="9"/>
+    <w:unhideWhenUsed/>
+    <w:qFormat/>
+    <w:rsid w:val="005D3C15"/>
+    <w:pPr>
+      <w:keepNext/>
+      <w:keepLines/>
+      <w:spacing w:before="260" w:after="260" w:line="416" w:lineRule="auto"/>
+      <w:outlineLvl w:val="1"/>
+    </w:pPr>
+    <w:rPr>
+      <w:rFonts w:asciiTheme="majorHAnsi" w:eastAsiaTheme="majorEastAsia" w:hAnsiTheme="majorHAnsi" w:cstheme="majorBidi"/>
+      <w:b/>
+      <w:bCs/>
+      <w:sz w:val="32"/>
+      <w:szCs w:val="32"/>
+    </w:rPr>
+  </w:style>
+  <w:style w:type="character" w:default="1" w:styleId="a0">
+    <w:name w:val="Default Paragraph Font"/>
+    <w:uiPriority w:val="1"/>
+    <w:semiHidden/>
+    <w:unhideWhenUsed/>
+  </w:style>
+  <w:style w:type="table" w:default="1" w:styleId="a1">
+    <w:name w:val="Normal Table"/>
+    <w:uiPriority w:val="99"/>
+    <w:semiHidden/>
+    <w:unhideWhenUsed/>
+    <w:tblPr>
+      <w:tblInd w:w="0" w:type="dxa"/>
+      <w:tblCellMar>
+        <w:top w:w="0" w:type="dxa"/>
+        <w:left w:w="108" w:type="dxa"/>
+        <w:bottom w:w="0" w:type="dxa"/>
+        <w:right w:w="108" w:type="dxa"/>
+      </w:tblCellMar>
+    </w:tblPr>
+  </w:style>
+  <w:style w:type="numbering" w:default="1" w:styleId="a2">
+    <w:name w:val="No List"/>
+    <w:uiPriority w:val="99"/>
+    <w:semiHidden/>
+    <w:unhideWhenUsed/>
+  </w:style>
+  <w:style w:type="paragraph" w:styleId="a3">
+    <w:name w:val="header"/>
+    <w:basedOn w:val="a"/>
+    <w:link w:val="Char"/>
+    <w:uiPriority w:val="99"/>
+    <w:unhideWhenUsed/>
+    <w:rsid w:val="00AF6F55"/>
+    <w:pPr>
+      <w:pBdr>
+        <w:bottom w:val="single" w:sz="6" w:space="1" w:color="auto"/>
+      </w:pBdr>
+      <w:tabs>
+        <w:tab w:val="center" w:pos="4153"/>
+        <w:tab w:val="right" w:pos="8306"/>
+      </w:tabs>
+      <w:snapToGrid w:val="0"/>
+      <w:jc w:val="center"/>
+    </w:pPr>
+    <w:rPr>
+      <w:sz w:val="18"/>
+      <w:szCs w:val="18"/>
+    </w:rPr>
+  </w:style>
+  <w:style w:type="character" w:customStyle="1" w:styleId="Char">
+    <w:name w:val="页眉 Char"/>
+    <w:basedOn w:val="a0"/>
+    <w:link w:val="a3"/>
+    <w:uiPriority w:val="99"/>
+    <w:rsid w:val="00AF6F55"/>
+    <w:rPr>
+      <w:sz w:val="18"/>
+      <w:szCs w:val="18"/>
+    </w:rPr>
+  </w:style>
+  <w:style w:type="paragraph" w:styleId="a4">
+    <w:name w:val="footer"/>
+    <w:basedOn w:val="a"/>
+    <w:link w:val="Char0"/>
+    <w:uiPriority w:val="99"/>
+    <w:unhideWhenUsed/>
+    <w:rsid w:val="00AF6F55"/>
+    <w:pPr>
+      <w:tabs>
+        <w:tab w:val="center" w:pos="4153"/>
+        <w:tab w:val="right" w:pos="8306"/>
+      </w:tabs>
+      <w:snapToGrid w:val="0"/>
+      <w:jc w:val="left"/>
+    </w:pPr>
+    <w:rPr>
+      <w:sz w:val="18"/>
+      <w:szCs w:val="18"/>
+    </w:rPr>
+  </w:style>
+  <w:style w:type="character" w:customStyle="1" w:styleId="Char0">
+    <w:name w:val="页脚 Char"/>
+    <w:basedOn w:val="a0"/>
+    <w:link w:val="a4"/>
+    <w:uiPriority w:val="99"/>
+    <w:rsid w:val="00AF6F55"/>
+    <w:rPr>
+      <w:sz w:val="18"/>
+      <w:szCs w:val="18"/>
+    </w:rPr>
+  </w:style>
+  <w:style w:type="paragraph" w:styleId="a5">
+    <w:name w:val="List Paragraph"/>
+    <w:basedOn w:val="a"/>
+    <w:uiPriority w:val="34"/>
+    <w:qFormat/>
+    <w:rsid w:val="00AF6F55"/>
+    <w:pPr>
+      <w:ind w:firstLineChars="200" w:firstLine="420"/>
+    </w:pPr>
+  </w:style>
+  <w:style w:type="character" w:customStyle="1" w:styleId="1Char">
+    <w:name w:val="标题 1 Char"/>
+    <w:basedOn w:val="a0"/>
+    <w:link w:val="1"/>
+    <w:uiPriority w:val="9"/>
+    <w:rsid w:val="00AF6F55"/>
+    <w:rPr>
+      <w:b/>
+      <w:bCs/>
+      <w:kern w:val="44"/>
+      <w:sz w:val="44"/>
+      <w:szCs w:val="44"/>
+    </w:rPr>
+  </w:style>
+  <w:style w:type="character" w:customStyle="1" w:styleId="2Char">
+    <w:name w:val="标题 2 Char"/>
     <w:basedOn w:val="a0"/>
     <w:link w:val="2"/>
     <w:uiPriority w:val="9"/>
@@ -4637,7 +4074,7 @@
   <a:extraClrSchemeLst/>
   <a:extLst>
     <a:ext uri="{05A4C25C-085E-4340-85A3-A5531E510DB2}">
-      <thm15:themeFamily xmlns:thm15="http://schemas.microsoft.com/office/thememl/2012/main" name="Office Theme" id="{62F939B6-93AF-4DB8-9C6B-D6C7DFDC589F}" vid="{4A3C46E8-61CC-4603-A589-7422A47A8E4A}"/>
+      <thm15:themeFamily xmlns:thm15="http://schemas.microsoft.com/office/thememl/2012/main" xmlns="" name="Office Theme" id="{62F939B6-93AF-4DB8-9C6B-D6C7DFDC589F}" vid="{4A3C46E8-61CC-4603-A589-7422A47A8E4A}"/>
     </a:ext>
   </a:extLst>
 </a:theme>
